--- a/受控文档/08-会议纪要和录音/PRD2018-G11-会议记录-10.20.docx
+++ b/受控文档/08-会议纪要和录音/PRD2018-G11-会议记录-10.20.docx
@@ -67,7 +67,8 @@
       </w:tblPr>
       <w:tblGrid>
         <w:gridCol w:w="1548"/>
-        <w:gridCol w:w="3834"/>
+        <w:gridCol w:w="864"/>
+        <w:gridCol w:w="2970"/>
         <w:gridCol w:w="1206"/>
         <w:gridCol w:w="3240"/>
       </w:tblGrid>
@@ -78,7 +79,14 @@
         <w:tc>
           <w:tcPr>
             <w:tcW w:w="1548" w:type="dxa"/>
-            <w:shd w:val="clear" w:color="auto" w:fill="auto"/>
+            <w:tcBorders>
+              <w:top w:val="single" w:sz="4" w:space="0" w:color="000000"/>
+              <w:left w:val="single" w:sz="4" w:space="0" w:color="000000"/>
+              <w:bottom w:val="single" w:sz="4" w:space="0" w:color="000000"/>
+              <w:right w:val="single" w:sz="4" w:space="0" w:color="000000"/>
+              <w:tl2br w:val="nil"/>
+              <w:tr2bl w:val="nil"/>
+            </w:tcBorders>
           </w:tcPr>
           <w:p>
             <w:pPr>
@@ -101,7 +109,15 @@
         <w:tc>
           <w:tcPr>
             <w:tcW w:w="3834" w:type="dxa"/>
-            <w:shd w:val="clear" w:color="auto" w:fill="auto"/>
+            <w:gridSpan w:val="2"/>
+            <w:tcBorders>
+              <w:top w:val="single" w:sz="4" w:space="0" w:color="000000"/>
+              <w:left w:val="single" w:sz="4" w:space="0" w:color="000000"/>
+              <w:bottom w:val="single" w:sz="4" w:space="0" w:color="000000"/>
+              <w:right w:val="single" w:sz="4" w:space="0" w:color="000000"/>
+              <w:tl2br w:val="nil"/>
+              <w:tr2bl w:val="nil"/>
+            </w:tcBorders>
           </w:tcPr>
           <w:p>
             <w:pPr>
@@ -124,7 +140,14 @@
         <w:tc>
           <w:tcPr>
             <w:tcW w:w="1206" w:type="dxa"/>
-            <w:shd w:val="clear" w:color="auto" w:fill="auto"/>
+            <w:tcBorders>
+              <w:top w:val="single" w:sz="4" w:space="0" w:color="000000"/>
+              <w:left w:val="single" w:sz="4" w:space="0" w:color="000000"/>
+              <w:bottom w:val="single" w:sz="4" w:space="0" w:color="000000"/>
+              <w:right w:val="single" w:sz="4" w:space="0" w:color="000000"/>
+              <w:tl2br w:val="nil"/>
+              <w:tr2bl w:val="nil"/>
+            </w:tcBorders>
           </w:tcPr>
           <w:p>
             <w:pPr>
@@ -147,7 +170,14 @@
         <w:tc>
           <w:tcPr>
             <w:tcW w:w="3240" w:type="dxa"/>
-            <w:shd w:val="clear" w:color="auto" w:fill="auto"/>
+            <w:tcBorders>
+              <w:top w:val="single" w:sz="4" w:space="0" w:color="000000"/>
+              <w:left w:val="single" w:sz="4" w:space="0" w:color="000000"/>
+              <w:bottom w:val="single" w:sz="4" w:space="0" w:color="000000"/>
+              <w:right w:val="single" w:sz="4" w:space="0" w:color="000000"/>
+              <w:tl2br w:val="nil"/>
+              <w:tr2bl w:val="nil"/>
+            </w:tcBorders>
           </w:tcPr>
           <w:p>
             <w:pPr>
@@ -163,22 +193,35 @@
                 <w:rFonts w:ascii="宋体" w:hint="eastAsia"/>
                 <w:sz w:val="24"/>
               </w:rPr>
-              <w:t>_</w:t>
-            </w:r>
-            <w:r>
-              <w:rPr>
-                <w:rFonts w:ascii="宋体" w:hint="eastAsia"/>
-                <w:sz w:val="24"/>
-                <w:u w:val="single"/>
-              </w:rPr>
-              <w:t>2018</w:t>
-            </w:r>
-            <w:r>
-              <w:rPr>
-                <w:rFonts w:ascii="宋体" w:hint="eastAsia"/>
-                <w:sz w:val="24"/>
-              </w:rPr>
-              <w:t>_年_10__月_20_日</w:t>
+              <w:t>_2018_年_</w:t>
+            </w:r>
+            <w:r>
+              <w:rPr>
+                <w:rFonts w:ascii="宋体"/>
+                <w:sz w:val="24"/>
+              </w:rPr>
+              <w:t>10</w:t>
+            </w:r>
+            <w:r>
+              <w:rPr>
+                <w:rFonts w:ascii="宋体" w:hint="eastAsia"/>
+                <w:sz w:val="24"/>
+              </w:rPr>
+              <w:t>_月_</w:t>
+            </w:r>
+            <w:r>
+              <w:rPr>
+                <w:rFonts w:ascii="宋体"/>
+                <w:sz w:val="24"/>
+              </w:rPr>
+              <w:t>20</w:t>
+            </w:r>
+            <w:r>
+              <w:rPr>
+                <w:rFonts w:ascii="宋体" w:hint="eastAsia"/>
+                <w:sz w:val="24"/>
+              </w:rPr>
+              <w:t>_日</w:t>
             </w:r>
           </w:p>
         </w:tc>
@@ -190,7 +233,14 @@
         <w:tc>
           <w:tcPr>
             <w:tcW w:w="1548" w:type="dxa"/>
-            <w:shd w:val="clear" w:color="auto" w:fill="auto"/>
+            <w:tcBorders>
+              <w:top w:val="single" w:sz="4" w:space="0" w:color="000000"/>
+              <w:left w:val="single" w:sz="4" w:space="0" w:color="000000"/>
+              <w:bottom w:val="single" w:sz="4" w:space="0" w:color="000000"/>
+              <w:right w:val="single" w:sz="4" w:space="0" w:color="000000"/>
+              <w:tl2br w:val="nil"/>
+              <w:tr2bl w:val="nil"/>
+            </w:tcBorders>
           </w:tcPr>
           <w:p>
             <w:pPr>
@@ -213,7 +263,15 @@
         <w:tc>
           <w:tcPr>
             <w:tcW w:w="3834" w:type="dxa"/>
-            <w:shd w:val="clear" w:color="auto" w:fill="auto"/>
+            <w:gridSpan w:val="2"/>
+            <w:tcBorders>
+              <w:top w:val="single" w:sz="4" w:space="0" w:color="000000"/>
+              <w:left w:val="single" w:sz="4" w:space="0" w:color="000000"/>
+              <w:bottom w:val="single" w:sz="4" w:space="0" w:color="000000"/>
+              <w:right w:val="single" w:sz="4" w:space="0" w:color="000000"/>
+              <w:tl2br w:val="nil"/>
+              <w:tr2bl w:val="nil"/>
+            </w:tcBorders>
           </w:tcPr>
           <w:p>
             <w:pPr>
@@ -229,14 +287,28 @@
                 <w:rFonts w:ascii="宋体" w:hint="eastAsia"/>
                 <w:sz w:val="24"/>
               </w:rPr>
-              <w:t>弘毅楼602室</w:t>
+              <w:t>弘毅楼6</w:t>
+            </w:r>
+            <w:r>
+              <w:rPr>
+                <w:rFonts w:ascii="宋体"/>
+                <w:sz w:val="24"/>
+              </w:rPr>
+              <w:t>01</w:t>
             </w:r>
           </w:p>
         </w:tc>
         <w:tc>
           <w:tcPr>
             <w:tcW w:w="1206" w:type="dxa"/>
-            <w:shd w:val="clear" w:color="auto" w:fill="auto"/>
+            <w:tcBorders>
+              <w:top w:val="single" w:sz="4" w:space="0" w:color="000000"/>
+              <w:left w:val="single" w:sz="4" w:space="0" w:color="000000"/>
+              <w:bottom w:val="single" w:sz="4" w:space="0" w:color="000000"/>
+              <w:right w:val="single" w:sz="4" w:space="0" w:color="000000"/>
+              <w:tl2br w:val="nil"/>
+              <w:tr2bl w:val="nil"/>
+            </w:tcBorders>
           </w:tcPr>
           <w:p>
             <w:pPr>
@@ -259,7 +331,14 @@
         <w:tc>
           <w:tcPr>
             <w:tcW w:w="3240" w:type="dxa"/>
-            <w:shd w:val="clear" w:color="auto" w:fill="auto"/>
+            <w:tcBorders>
+              <w:top w:val="single" w:sz="4" w:space="0" w:color="000000"/>
+              <w:left w:val="single" w:sz="4" w:space="0" w:color="000000"/>
+              <w:bottom w:val="single" w:sz="4" w:space="0" w:color="000000"/>
+              <w:right w:val="single" w:sz="4" w:space="0" w:color="000000"/>
+              <w:tl2br w:val="nil"/>
+              <w:tr2bl w:val="nil"/>
+            </w:tcBorders>
           </w:tcPr>
           <w:p>
             <w:pPr>
@@ -284,7 +363,14 @@
         <w:tc>
           <w:tcPr>
             <w:tcW w:w="1548" w:type="dxa"/>
-            <w:shd w:val="clear" w:color="auto" w:fill="auto"/>
+            <w:tcBorders>
+              <w:top w:val="single" w:sz="4" w:space="0" w:color="000000"/>
+              <w:left w:val="single" w:sz="4" w:space="0" w:color="000000"/>
+              <w:bottom w:val="single" w:sz="4" w:space="0" w:color="000000"/>
+              <w:right w:val="single" w:sz="4" w:space="0" w:color="000000"/>
+              <w:tl2br w:val="nil"/>
+              <w:tr2bl w:val="nil"/>
+            </w:tcBorders>
             <w:vAlign w:val="center"/>
           </w:tcPr>
           <w:p>
@@ -308,8 +394,15 @@
         <w:tc>
           <w:tcPr>
             <w:tcW w:w="8280" w:type="dxa"/>
-            <w:gridSpan w:val="3"/>
-            <w:shd w:val="clear" w:color="auto" w:fill="auto"/>
+            <w:gridSpan w:val="4"/>
+            <w:tcBorders>
+              <w:top w:val="single" w:sz="4" w:space="0" w:color="000000"/>
+              <w:left w:val="single" w:sz="4" w:space="0" w:color="000000"/>
+              <w:bottom w:val="single" w:sz="4" w:space="0" w:color="000000"/>
+              <w:right w:val="single" w:sz="4" w:space="0" w:color="000000"/>
+              <w:tl2br w:val="nil"/>
+              <w:tr2bl w:val="nil"/>
+            </w:tcBorders>
           </w:tcPr>
           <w:p>
             <w:pPr>
@@ -362,7 +455,14 @@
         <w:tc>
           <w:tcPr>
             <w:tcW w:w="1548" w:type="dxa"/>
-            <w:shd w:val="clear" w:color="auto" w:fill="auto"/>
+            <w:tcBorders>
+              <w:top w:val="single" w:sz="4" w:space="0" w:color="000000"/>
+              <w:left w:val="single" w:sz="4" w:space="0" w:color="000000"/>
+              <w:bottom w:val="single" w:sz="4" w:space="0" w:color="000000"/>
+              <w:right w:val="single" w:sz="4" w:space="0" w:color="000000"/>
+              <w:tl2br w:val="nil"/>
+              <w:tr2bl w:val="nil"/>
+            </w:tcBorders>
             <w:vAlign w:val="center"/>
           </w:tcPr>
           <w:p>
@@ -386,8 +486,15 @@
         <w:tc>
           <w:tcPr>
             <w:tcW w:w="8280" w:type="dxa"/>
-            <w:gridSpan w:val="3"/>
-            <w:shd w:val="clear" w:color="auto" w:fill="auto"/>
+            <w:gridSpan w:val="4"/>
+            <w:tcBorders>
+              <w:top w:val="single" w:sz="4" w:space="0" w:color="000000"/>
+              <w:left w:val="single" w:sz="4" w:space="0" w:color="000000"/>
+              <w:bottom w:val="single" w:sz="4" w:space="0" w:color="000000"/>
+              <w:right w:val="single" w:sz="4" w:space="0" w:color="000000"/>
+              <w:tl2br w:val="nil"/>
+              <w:tr2bl w:val="nil"/>
+            </w:tcBorders>
           </w:tcPr>
           <w:p>
             <w:pPr>
@@ -403,7 +510,21 @@
                 <w:rFonts w:ascii="宋体" w:hint="eastAsia"/>
                 <w:sz w:val="24"/>
               </w:rPr>
-              <w:t>1个小时</w:t>
+              <w:t>1个</w:t>
+            </w:r>
+            <w:r>
+              <w:rPr>
+                <w:rFonts w:ascii="宋体" w:hint="eastAsia"/>
+                <w:sz w:val="24"/>
+              </w:rPr>
+              <w:t>半</w:t>
+            </w:r>
+            <w:r>
+              <w:rPr>
+                <w:rFonts w:ascii="宋体" w:hint="eastAsia"/>
+                <w:sz w:val="24"/>
+              </w:rPr>
+              <w:t>小时</w:t>
             </w:r>
           </w:p>
         </w:tc>
@@ -412,7 +533,14 @@
         <w:tc>
           <w:tcPr>
             <w:tcW w:w="1548" w:type="dxa"/>
-            <w:shd w:val="clear" w:color="auto" w:fill="auto"/>
+            <w:tcBorders>
+              <w:top w:val="single" w:sz="4" w:space="0" w:color="000000"/>
+              <w:left w:val="single" w:sz="4" w:space="0" w:color="000000"/>
+              <w:bottom w:val="single" w:sz="4" w:space="0" w:color="000000"/>
+              <w:right w:val="single" w:sz="4" w:space="0" w:color="000000"/>
+              <w:tl2br w:val="nil"/>
+              <w:tr2bl w:val="nil"/>
+            </w:tcBorders>
           </w:tcPr>
           <w:p>
             <w:pPr>
@@ -435,7 +563,15 @@
         <w:tc>
           <w:tcPr>
             <w:tcW w:w="3834" w:type="dxa"/>
-            <w:shd w:val="clear" w:color="auto" w:fill="auto"/>
+            <w:gridSpan w:val="2"/>
+            <w:tcBorders>
+              <w:top w:val="single" w:sz="4" w:space="0" w:color="000000"/>
+              <w:left w:val="single" w:sz="4" w:space="0" w:color="000000"/>
+              <w:bottom w:val="single" w:sz="4" w:space="0" w:color="000000"/>
+              <w:right w:val="single" w:sz="4" w:space="0" w:color="000000"/>
+              <w:tl2br w:val="nil"/>
+              <w:tr2bl w:val="nil"/>
+            </w:tcBorders>
           </w:tcPr>
           <w:p>
             <w:pPr>
@@ -458,7 +594,14 @@
         <w:tc>
           <w:tcPr>
             <w:tcW w:w="1206" w:type="dxa"/>
-            <w:shd w:val="clear" w:color="auto" w:fill="auto"/>
+            <w:tcBorders>
+              <w:top w:val="single" w:sz="4" w:space="0" w:color="000000"/>
+              <w:left w:val="single" w:sz="4" w:space="0" w:color="000000"/>
+              <w:bottom w:val="single" w:sz="4" w:space="0" w:color="000000"/>
+              <w:right w:val="single" w:sz="4" w:space="0" w:color="000000"/>
+              <w:tl2br w:val="nil"/>
+              <w:tr2bl w:val="nil"/>
+            </w:tcBorders>
           </w:tcPr>
           <w:p>
             <w:pPr>
@@ -481,7 +624,14 @@
         <w:tc>
           <w:tcPr>
             <w:tcW w:w="3240" w:type="dxa"/>
-            <w:shd w:val="clear" w:color="auto" w:fill="auto"/>
+            <w:tcBorders>
+              <w:top w:val="single" w:sz="4" w:space="0" w:color="000000"/>
+              <w:left w:val="single" w:sz="4" w:space="0" w:color="000000"/>
+              <w:bottom w:val="single" w:sz="4" w:space="0" w:color="000000"/>
+              <w:right w:val="single" w:sz="4" w:space="0" w:color="000000"/>
+              <w:tl2br w:val="nil"/>
+              <w:tr2bl w:val="nil"/>
+            </w:tcBorders>
           </w:tcPr>
           <w:p>
             <w:pPr>
@@ -504,124 +654,1258 @@
       </w:tr>
       <w:tr>
         <w:trPr>
-          <w:trHeight w:val="2889"/>
+          <w:trHeight w:val="3749"/>
         </w:trPr>
         <w:tc>
           <w:tcPr>
-            <w:tcW w:w="9828" w:type="dxa"/>
-            <w:gridSpan w:val="4"/>
-            <w:shd w:val="clear" w:color="auto" w:fill="auto"/>
+            <w:tcW w:w="1548" w:type="dxa"/>
+            <w:vMerge w:val="restart"/>
+            <w:tcBorders>
+              <w:top w:val="single" w:sz="4" w:space="0" w:color="000000"/>
+              <w:left w:val="single" w:sz="4" w:space="0" w:color="000000"/>
+              <w:right w:val="single" w:sz="4" w:space="0" w:color="000000"/>
+              <w:tl2br w:val="nil"/>
+              <w:tr2bl w:val="nil"/>
+            </w:tcBorders>
           </w:tcPr>
           <w:p>
             <w:pPr>
-              <w:spacing w:line="360" w:lineRule="auto"/>
-              <w:rPr>
-                <w:rFonts w:ascii="宋体"/>
-                <w:sz w:val="24"/>
-              </w:rPr>
-            </w:pPr>
-            <w:r>
-              <w:rPr>
-                <w:rFonts w:ascii="宋体" w:hint="eastAsia"/>
-                <w:sz w:val="24"/>
-              </w:rPr>
-              <w:t>会议内容概述：</w:t>
-            </w:r>
-          </w:p>
-          <w:p>
-            <w:pPr>
-              <w:pStyle w:val="a5"/>
-              <w:spacing w:line="360" w:lineRule="auto"/>
-              <w:ind w:left="420" w:firstLineChars="0" w:firstLine="0"/>
-              <w:rPr>
-                <w:rFonts w:ascii="宋体"/>
-                <w:sz w:val="24"/>
-              </w:rPr>
-            </w:pPr>
-            <w:r>
-              <w:rPr>
-                <w:rFonts w:ascii="宋体" w:hint="eastAsia"/>
-                <w:sz w:val="24"/>
-              </w:rPr>
-              <w:t>所有成员一起进行文档的审查与修改，认识到自己所做的文档的错误所在，并加以改正。</w:t>
-            </w:r>
-          </w:p>
-          <w:p>
-            <w:pPr>
-              <w:pStyle w:val="a5"/>
-              <w:spacing w:line="360" w:lineRule="auto"/>
-              <w:ind w:firstLineChars="0" w:firstLine="0"/>
-              <w:rPr>
-                <w:rFonts w:ascii="宋体"/>
-                <w:sz w:val="24"/>
-              </w:rPr>
-            </w:pPr>
-          </w:p>
-          <w:p>
-            <w:pPr>
-              <w:spacing w:line="360" w:lineRule="auto"/>
-              <w:rPr>
-                <w:rFonts w:ascii="宋体"/>
-                <w:sz w:val="24"/>
-              </w:rPr>
-            </w:pPr>
+              <w:jc w:val="center"/>
+              <w:rPr>
+                <w:rFonts w:ascii="宋体"/>
+                <w:sz w:val="24"/>
+              </w:rPr>
+            </w:pPr>
+          </w:p>
+          <w:p>
+            <w:pPr>
+              <w:jc w:val="center"/>
+              <w:rPr>
+                <w:rFonts w:ascii="宋体"/>
+                <w:sz w:val="24"/>
+              </w:rPr>
+            </w:pPr>
+          </w:p>
+          <w:p>
+            <w:pPr>
+              <w:jc w:val="center"/>
+              <w:rPr>
+                <w:rFonts w:ascii="宋体"/>
+                <w:sz w:val="24"/>
+              </w:rPr>
+            </w:pPr>
+          </w:p>
+          <w:p>
+            <w:pPr>
+              <w:jc w:val="center"/>
+              <w:rPr>
+                <w:rFonts w:ascii="宋体"/>
+                <w:sz w:val="24"/>
+              </w:rPr>
+            </w:pPr>
+          </w:p>
+          <w:p>
+            <w:pPr>
+              <w:jc w:val="center"/>
+              <w:rPr>
+                <w:rFonts w:ascii="宋体"/>
+                <w:sz w:val="24"/>
+              </w:rPr>
+            </w:pPr>
+          </w:p>
+          <w:p>
+            <w:pPr>
+              <w:spacing w:line="360" w:lineRule="auto"/>
+              <w:jc w:val="center"/>
+              <w:rPr>
+                <w:rFonts w:ascii="宋体"/>
+                <w:sz w:val="24"/>
+              </w:rPr>
+            </w:pPr>
+          </w:p>
+          <w:p>
+            <w:pPr>
+              <w:spacing w:line="360" w:lineRule="auto"/>
+              <w:jc w:val="center"/>
+              <w:rPr>
+                <w:rFonts w:ascii="宋体"/>
+                <w:sz w:val="24"/>
+              </w:rPr>
+            </w:pPr>
+          </w:p>
+          <w:p>
+            <w:pPr>
+              <w:spacing w:line="360" w:lineRule="auto"/>
+              <w:jc w:val="center"/>
+              <w:rPr>
+                <w:rFonts w:ascii="宋体"/>
+                <w:sz w:val="24"/>
+              </w:rPr>
+            </w:pPr>
+          </w:p>
+          <w:p>
+            <w:pPr>
+              <w:spacing w:line="360" w:lineRule="auto"/>
+              <w:jc w:val="center"/>
+              <w:rPr>
+                <w:rFonts w:ascii="宋体"/>
+                <w:sz w:val="24"/>
+              </w:rPr>
+            </w:pPr>
+          </w:p>
+          <w:p>
+            <w:pPr>
+              <w:spacing w:line="360" w:lineRule="auto"/>
+              <w:jc w:val="center"/>
+              <w:rPr>
+                <w:rFonts w:ascii="宋体"/>
+                <w:sz w:val="24"/>
+              </w:rPr>
+            </w:pPr>
+            <w:r>
+              <w:rPr>
+                <w:rFonts w:ascii="宋体" w:hint="eastAsia"/>
+                <w:sz w:val="24"/>
+              </w:rPr>
+              <w:t>会议</w:t>
+            </w:r>
+          </w:p>
+          <w:p>
+            <w:pPr>
+              <w:spacing w:line="360" w:lineRule="auto"/>
+              <w:jc w:val="center"/>
+              <w:rPr>
+                <w:rFonts w:ascii="宋体"/>
+                <w:sz w:val="24"/>
+              </w:rPr>
+            </w:pPr>
+            <w:r>
+              <w:rPr>
+                <w:rFonts w:ascii="宋体" w:hint="eastAsia"/>
+                <w:sz w:val="24"/>
+              </w:rPr>
+              <w:t>内容</w:t>
+            </w:r>
+          </w:p>
+          <w:p>
+            <w:pPr>
+              <w:spacing w:line="360" w:lineRule="auto"/>
+              <w:jc w:val="center"/>
+              <w:rPr>
+                <w:rFonts w:ascii="宋体"/>
+                <w:sz w:val="24"/>
+              </w:rPr>
+            </w:pPr>
+            <w:r>
+              <w:rPr>
+                <w:rFonts w:ascii="宋体" w:hint="eastAsia"/>
+                <w:sz w:val="24"/>
+              </w:rPr>
+              <w:t>概述</w:t>
+            </w:r>
+          </w:p>
+          <w:p>
+            <w:pPr>
+              <w:spacing w:line="360" w:lineRule="auto"/>
+              <w:rPr>
+                <w:rFonts w:ascii="宋体"/>
+                <w:sz w:val="24"/>
+              </w:rPr>
+            </w:pPr>
+          </w:p>
+        </w:tc>
+        <w:tc>
+          <w:tcPr>
+            <w:tcW w:w="864" w:type="dxa"/>
+            <w:tcBorders>
+              <w:top w:val="single" w:sz="4" w:space="0" w:color="000000"/>
+              <w:left w:val="single" w:sz="4" w:space="0" w:color="000000"/>
+              <w:bottom w:val="single" w:sz="4" w:space="0" w:color="000000"/>
+              <w:right w:val="single" w:sz="4" w:space="0" w:color="000000"/>
+              <w:tl2br w:val="nil"/>
+              <w:tr2bl w:val="nil"/>
+            </w:tcBorders>
+          </w:tcPr>
+          <w:p>
+            <w:pPr>
+              <w:jc w:val="center"/>
+              <w:rPr>
+                <w:rFonts w:ascii="宋体"/>
+                <w:sz w:val="24"/>
+              </w:rPr>
+            </w:pPr>
+          </w:p>
+          <w:p>
+            <w:pPr>
+              <w:jc w:val="center"/>
+              <w:rPr>
+                <w:rFonts w:ascii="宋体"/>
+                <w:sz w:val="24"/>
+              </w:rPr>
+            </w:pPr>
+          </w:p>
+          <w:p>
+            <w:pPr>
+              <w:jc w:val="center"/>
+              <w:rPr>
+                <w:rFonts w:ascii="宋体"/>
+                <w:sz w:val="24"/>
+              </w:rPr>
+            </w:pPr>
+          </w:p>
+          <w:p>
+            <w:pPr>
+              <w:rPr>
+                <w:rFonts w:ascii="宋体"/>
+                <w:sz w:val="24"/>
+              </w:rPr>
+            </w:pPr>
+          </w:p>
+          <w:p>
+            <w:pPr>
+              <w:jc w:val="center"/>
+              <w:rPr>
+                <w:rFonts w:ascii="宋体"/>
+                <w:sz w:val="24"/>
+              </w:rPr>
+            </w:pPr>
+            <w:r>
+              <w:rPr>
+                <w:rFonts w:ascii="宋体" w:hint="eastAsia"/>
+                <w:sz w:val="24"/>
+              </w:rPr>
+              <w:t>上周</w:t>
+            </w:r>
+          </w:p>
+          <w:p>
+            <w:pPr>
+              <w:jc w:val="center"/>
+              <w:rPr>
+                <w:rFonts w:ascii="宋体"/>
+                <w:sz w:val="24"/>
+              </w:rPr>
+            </w:pPr>
+            <w:r>
+              <w:rPr>
+                <w:rFonts w:ascii="宋体" w:hint="eastAsia"/>
+                <w:sz w:val="24"/>
+              </w:rPr>
+              <w:t>任务</w:t>
+            </w:r>
+          </w:p>
+          <w:p>
+            <w:pPr>
+              <w:jc w:val="center"/>
+              <w:rPr>
+                <w:rFonts w:ascii="宋体"/>
+                <w:sz w:val="24"/>
+              </w:rPr>
+            </w:pPr>
+            <w:r>
+              <w:rPr>
+                <w:rFonts w:ascii="宋体" w:hint="eastAsia"/>
+                <w:sz w:val="24"/>
+              </w:rPr>
+              <w:t>完成</w:t>
+            </w:r>
+          </w:p>
+          <w:p>
+            <w:pPr>
+              <w:jc w:val="center"/>
+              <w:rPr>
+                <w:rFonts w:ascii="宋体"/>
+                <w:sz w:val="24"/>
+              </w:rPr>
+            </w:pPr>
+            <w:r>
+              <w:rPr>
+                <w:rFonts w:ascii="宋体" w:hint="eastAsia"/>
+                <w:sz w:val="24"/>
+              </w:rPr>
+              <w:t>情况</w:t>
+            </w:r>
+          </w:p>
+          <w:p>
+            <w:pPr>
+              <w:widowControl/>
+              <w:jc w:val="left"/>
+              <w:rPr>
+                <w:rFonts w:ascii="宋体"/>
+                <w:sz w:val="24"/>
+              </w:rPr>
+            </w:pPr>
+          </w:p>
+        </w:tc>
+        <w:tc>
+          <w:tcPr>
+            <w:tcW w:w="7416" w:type="dxa"/>
+            <w:gridSpan w:val="3"/>
+            <w:tcBorders>
+              <w:top w:val="single" w:sz="4" w:space="0" w:color="000000"/>
+              <w:left w:val="single" w:sz="4" w:space="0" w:color="000000"/>
+              <w:bottom w:val="single" w:sz="4" w:space="0" w:color="000000"/>
+              <w:right w:val="single" w:sz="4" w:space="0" w:color="000000"/>
+              <w:tl2br w:val="nil"/>
+              <w:tr2bl w:val="nil"/>
+            </w:tcBorders>
+          </w:tcPr>
+          <w:p>
+            <w:pPr>
+              <w:pStyle w:val="a6"/>
+              <w:numPr>
+                <w:ilvl w:val="0"/>
+                <w:numId w:val="13"/>
+              </w:numPr>
+              <w:spacing w:line="360" w:lineRule="auto"/>
+              <w:ind w:firstLineChars="0"/>
+              <w:rPr>
+                <w:rFonts w:ascii="宋体"/>
+                <w:sz w:val="24"/>
+              </w:rPr>
+            </w:pPr>
+            <w:r>
+              <w:rPr>
+                <w:rFonts w:ascii="宋体"/>
+                <w:sz w:val="24"/>
+              </w:rPr>
+              <w:t>U</w:t>
+            </w:r>
+            <w:r>
+              <w:rPr>
+                <w:rFonts w:ascii="宋体" w:hint="eastAsia"/>
+                <w:sz w:val="24"/>
+              </w:rPr>
+              <w:t>ml图PPT（江亮儒）</w:t>
+            </w:r>
+          </w:p>
+          <w:p>
+            <w:pPr>
+              <w:pStyle w:val="a6"/>
+              <w:numPr>
+                <w:ilvl w:val="0"/>
+                <w:numId w:val="13"/>
+              </w:numPr>
+              <w:spacing w:line="360" w:lineRule="auto"/>
+              <w:ind w:firstLineChars="0"/>
+              <w:rPr>
+                <w:rFonts w:ascii="宋体"/>
+                <w:sz w:val="24"/>
+              </w:rPr>
+            </w:pPr>
+            <w:r>
+              <w:rPr>
+                <w:rFonts w:ascii="宋体" w:hAnsi="宋体" w:cs="宋体"/>
+                <w:kern w:val="0"/>
+                <w:sz w:val="24"/>
+                <w:lang w:bidi="ar"/>
+              </w:rPr>
+              <w:t>1.1-1.3的PPT制作，需要结合另外一本书上的内容，还有目录的制作</w:t>
+            </w:r>
+            <w:r>
+              <w:rPr>
+                <w:rFonts w:ascii="宋体" w:hint="eastAsia"/>
+                <w:sz w:val="24"/>
+              </w:rPr>
+              <w:t>（陈子卿）</w:t>
+            </w:r>
+          </w:p>
+          <w:p>
+            <w:pPr>
+              <w:widowControl/>
+              <w:numPr>
+                <w:ilvl w:val="0"/>
+                <w:numId w:val="13"/>
+              </w:numPr>
+              <w:jc w:val="left"/>
+            </w:pPr>
+            <w:r>
+              <w:rPr>
+                <w:rFonts w:ascii="宋体" w:hAnsi="宋体" w:cs="宋体"/>
+                <w:kern w:val="0"/>
+                <w:sz w:val="24"/>
+                <w:lang w:bidi="ar"/>
+              </w:rPr>
+              <w:t>1.4 uml结构ppt的制作，需要结合另外一本书2.2的内容，1.7uml新特性</w:t>
+            </w:r>
+            <w:r>
+              <w:rPr>
+                <w:rFonts w:ascii="宋体" w:hint="eastAsia"/>
+                <w:sz w:val="24"/>
+              </w:rPr>
+              <w:t>（苏雨豪）</w:t>
+            </w:r>
+          </w:p>
+          <w:p>
+            <w:pPr>
+              <w:pStyle w:val="a6"/>
+              <w:numPr>
+                <w:ilvl w:val="0"/>
+                <w:numId w:val="13"/>
+              </w:numPr>
+              <w:spacing w:line="360" w:lineRule="auto"/>
+              <w:ind w:firstLineChars="0"/>
+              <w:rPr>
+                <w:rFonts w:ascii="宋体"/>
+                <w:sz w:val="24"/>
+              </w:rPr>
+            </w:pPr>
+            <w:r>
+              <w:rPr>
+                <w:rFonts w:ascii="宋体" w:hAnsi="宋体" w:cs="宋体"/>
+                <w:kern w:val="0"/>
+                <w:sz w:val="24"/>
+                <w:lang w:bidi="ar"/>
+              </w:rPr>
+              <w:t>uml视图ppt，系统开发阶段结合另外一本书2.3 2.4</w:t>
+            </w:r>
+            <w:r>
+              <w:rPr>
+                <w:rFonts w:ascii="宋体" w:hint="eastAsia"/>
+                <w:sz w:val="24"/>
+              </w:rPr>
+              <w:t>（蔡峰</w:t>
+            </w:r>
+            <w:r>
+              <w:rPr>
+                <w:rFonts w:ascii="宋体" w:hint="eastAsia"/>
+                <w:sz w:val="24"/>
+              </w:rPr>
+              <w:t>）</w:t>
+            </w:r>
+          </w:p>
+          <w:p>
+            <w:pPr>
+              <w:spacing w:line="360" w:lineRule="auto"/>
+              <w:rPr>
+                <w:rFonts w:ascii="宋体"/>
+                <w:sz w:val="24"/>
+              </w:rPr>
+            </w:pPr>
+            <w:r>
+              <w:rPr>
+                <w:rFonts w:ascii="宋体" w:hint="eastAsia"/>
+                <w:sz w:val="24"/>
+              </w:rPr>
+              <w:t>不足：</w:t>
+            </w:r>
+          </w:p>
+          <w:p>
+            <w:pPr>
+              <w:pStyle w:val="a6"/>
+              <w:numPr>
+                <w:ilvl w:val="0"/>
+                <w:numId w:val="16"/>
+              </w:numPr>
+              <w:spacing w:line="360" w:lineRule="auto"/>
+              <w:ind w:firstLineChars="0"/>
+              <w:rPr>
+                <w:rFonts w:ascii="宋体"/>
+                <w:sz w:val="24"/>
+              </w:rPr>
+            </w:pPr>
+            <w:r>
+              <w:rPr>
+                <w:rFonts w:ascii="宋体" w:hint="eastAsia"/>
+                <w:sz w:val="24"/>
+              </w:rPr>
+              <w:t>PPT中一些图没有自己进行绘制，而是从网上摘抄，需要修改（陈子卿）</w:t>
+            </w:r>
+          </w:p>
+          <w:p>
+            <w:pPr>
+              <w:pStyle w:val="a6"/>
+              <w:numPr>
+                <w:ilvl w:val="0"/>
+                <w:numId w:val="16"/>
+              </w:numPr>
+              <w:spacing w:line="360" w:lineRule="auto"/>
+              <w:ind w:firstLineChars="0"/>
+              <w:rPr>
+                <w:rFonts w:ascii="宋体"/>
+                <w:sz w:val="24"/>
+              </w:rPr>
+            </w:pPr>
+            <w:r>
+              <w:rPr>
+                <w:rFonts w:ascii="宋体" w:hint="eastAsia"/>
+                <w:sz w:val="24"/>
+              </w:rPr>
+              <w:t>PPT中没有编写自己部分的问题（蔡峰，苏雨豪）</w:t>
+            </w:r>
           </w:p>
         </w:tc>
       </w:tr>
       <w:tr>
         <w:trPr>
-          <w:trHeight w:val="1979"/>
+          <w:trHeight w:val="2252"/>
         </w:trPr>
         <w:tc>
           <w:tcPr>
-            <w:tcW w:w="9828" w:type="dxa"/>
-            <w:gridSpan w:val="4"/>
-            <w:shd w:val="clear" w:color="auto" w:fill="auto"/>
+            <w:tcW w:w="1548" w:type="dxa"/>
+            <w:vMerge/>
+            <w:tcBorders>
+              <w:left w:val="single" w:sz="4" w:space="0" w:color="000000"/>
+              <w:right w:val="single" w:sz="4" w:space="0" w:color="000000"/>
+              <w:tl2br w:val="nil"/>
+              <w:tr2bl w:val="nil"/>
+            </w:tcBorders>
           </w:tcPr>
           <w:p>
             <w:pPr>
+              <w:spacing w:line="360" w:lineRule="auto"/>
+              <w:rPr>
+                <w:rFonts w:ascii="宋体"/>
+                <w:sz w:val="24"/>
+              </w:rPr>
+            </w:pPr>
+          </w:p>
+        </w:tc>
+        <w:tc>
+          <w:tcPr>
+            <w:tcW w:w="864" w:type="dxa"/>
+            <w:tcBorders>
+              <w:top w:val="single" w:sz="4" w:space="0" w:color="000000"/>
+              <w:left w:val="single" w:sz="4" w:space="0" w:color="000000"/>
+              <w:bottom w:val="single" w:sz="4" w:space="0" w:color="000000"/>
+              <w:right w:val="single" w:sz="4" w:space="0" w:color="000000"/>
+              <w:tl2br w:val="nil"/>
+              <w:tr2bl w:val="nil"/>
+            </w:tcBorders>
+          </w:tcPr>
+          <w:p>
+            <w:pPr>
+              <w:spacing w:line="360" w:lineRule="auto"/>
+              <w:jc w:val="center"/>
+              <w:rPr>
+                <w:rFonts w:ascii="宋体"/>
+                <w:sz w:val="24"/>
+              </w:rPr>
+            </w:pPr>
+          </w:p>
+          <w:p>
+            <w:pPr>
+              <w:spacing w:line="360" w:lineRule="auto"/>
+              <w:jc w:val="center"/>
+              <w:rPr>
+                <w:rFonts w:ascii="宋体"/>
+                <w:sz w:val="24"/>
+              </w:rPr>
+            </w:pPr>
+          </w:p>
+          <w:p>
+            <w:pPr>
+              <w:spacing w:line="360" w:lineRule="auto"/>
+              <w:jc w:val="center"/>
+              <w:rPr>
+                <w:rFonts w:ascii="宋体"/>
+                <w:sz w:val="24"/>
+              </w:rPr>
+            </w:pPr>
+          </w:p>
+          <w:p>
+            <w:pPr>
+              <w:spacing w:line="360" w:lineRule="auto"/>
+              <w:jc w:val="center"/>
+              <w:rPr>
+                <w:rFonts w:ascii="宋体"/>
+                <w:sz w:val="24"/>
+              </w:rPr>
+            </w:pPr>
+            <w:r>
+              <w:rPr>
+                <w:rFonts w:ascii="宋体" w:hint="eastAsia"/>
+                <w:sz w:val="24"/>
+              </w:rPr>
+              <w:t>本周任务</w:t>
+            </w:r>
+          </w:p>
+          <w:p>
+            <w:pPr>
+              <w:spacing w:line="360" w:lineRule="auto"/>
+              <w:ind w:firstLine="480"/>
+              <w:rPr>
+                <w:rFonts w:ascii="宋体"/>
+                <w:sz w:val="24"/>
+              </w:rPr>
+            </w:pPr>
+            <w:r>
+              <w:rPr>
+                <w:rFonts w:ascii="宋体" w:hint="eastAsia"/>
+                <w:sz w:val="24"/>
+              </w:rPr>
+              <w:t xml:space="preserve">   </w:t>
+            </w:r>
+          </w:p>
+          <w:p>
+            <w:pPr>
+              <w:spacing w:line="360" w:lineRule="auto"/>
+              <w:rPr>
+                <w:rFonts w:ascii="宋体"/>
+                <w:sz w:val="24"/>
+              </w:rPr>
+            </w:pPr>
+          </w:p>
+          <w:p>
+            <w:pPr>
+              <w:spacing w:line="360" w:lineRule="auto"/>
+              <w:rPr>
+                <w:rFonts w:ascii="宋体"/>
+                <w:sz w:val="24"/>
+              </w:rPr>
+            </w:pPr>
+          </w:p>
+        </w:tc>
+        <w:tc>
+          <w:tcPr>
+            <w:tcW w:w="7416" w:type="dxa"/>
+            <w:gridSpan w:val="3"/>
+            <w:tcBorders>
+              <w:top w:val="single" w:sz="4" w:space="0" w:color="000000"/>
+              <w:left w:val="single" w:sz="4" w:space="0" w:color="000000"/>
+              <w:bottom w:val="single" w:sz="4" w:space="0" w:color="000000"/>
+              <w:right w:val="single" w:sz="4" w:space="0" w:color="000000"/>
+              <w:tl2br w:val="nil"/>
+              <w:tr2bl w:val="nil"/>
+            </w:tcBorders>
+          </w:tcPr>
+          <w:p>
+            <w:pPr>
+              <w:pStyle w:val="a6"/>
+              <w:numPr>
+                <w:ilvl w:val="0"/>
+                <w:numId w:val="14"/>
+              </w:numPr>
+              <w:spacing w:line="360" w:lineRule="auto"/>
+              <w:ind w:firstLineChars="0"/>
+            </w:pPr>
+            <w:r>
+              <w:rPr>
+                <w:kern w:val="0"/>
+                <w:sz w:val="24"/>
+                <w:lang w:bidi="ar"/>
+              </w:rPr>
+              <w:t> </w:t>
+            </w:r>
+            <w:r>
+              <w:rPr>
+                <w:rFonts w:ascii="宋体" w:hAnsi="宋体" w:cs="宋体" w:hint="eastAsia"/>
+                <w:kern w:val="0"/>
+                <w:sz w:val="24"/>
+                <w:lang w:bidi="ar"/>
+              </w:rPr>
+              <w:t>全体成员一起进行文档的审查与修改工作，认识到自己所做的文档的错误所在，并加以改正。</w:t>
+            </w:r>
+          </w:p>
+          <w:p>
+            <w:pPr>
+              <w:widowControl/>
+              <w:ind w:left="360"/>
               <w:jc w:val="left"/>
-              <w:rPr>
-                <w:rFonts w:ascii="宋体"/>
-                <w:sz w:val="24"/>
-              </w:rPr>
-            </w:pPr>
-            <w:r>
-              <w:rPr>
-                <w:rFonts w:ascii="宋体" w:hint="eastAsia"/>
-                <w:sz w:val="24"/>
-              </w:rPr>
-              <w:t>上周</w:t>
-            </w:r>
-            <w:r>
-              <w:rPr>
-                <w:rFonts w:ascii="宋体"/>
-                <w:sz w:val="24"/>
-              </w:rPr>
-              <w:t>任务</w:t>
-            </w:r>
-            <w:r>
-              <w:rPr>
-                <w:rFonts w:ascii="宋体" w:hint="eastAsia"/>
-                <w:sz w:val="24"/>
-              </w:rPr>
-              <w:t>完成情况</w:t>
-            </w:r>
-            <w:r>
-              <w:rPr>
-                <w:rFonts w:ascii="宋体"/>
-                <w:sz w:val="24"/>
-              </w:rPr>
-              <w:t xml:space="preserve"> </w:t>
-            </w:r>
-            <w:r>
-              <w:rPr>
-                <w:rFonts w:ascii="宋体" w:hint="eastAsia"/>
-                <w:sz w:val="24"/>
-              </w:rPr>
-              <w:t>：</w:t>
-            </w:r>
-          </w:p>
+            </w:pPr>
+          </w:p>
+          <w:p>
+            <w:pPr>
+              <w:widowControl/>
+              <w:jc w:val="center"/>
+              <w:rPr>
+                <w:rFonts w:ascii="宋体" w:hAnsi="宋体" w:cs="宋体"/>
+                <w:kern w:val="0"/>
+                <w:sz w:val="24"/>
+                <w:lang w:bidi="ar"/>
+              </w:rPr>
+            </w:pPr>
+            <w:r>
+              <w:rPr>
+                <w:rFonts w:hint="eastAsia"/>
+                <w:color w:val="FF0000"/>
+              </w:rPr>
+              <w:t>（本周日</w:t>
+            </w:r>
+            <w:r>
+              <w:rPr>
+                <w:rFonts w:hint="eastAsia"/>
+                <w:color w:val="FF0000"/>
+              </w:rPr>
+              <w:t>中午</w:t>
+            </w:r>
+            <w:r>
+              <w:rPr>
+                <w:rFonts w:hint="eastAsia"/>
+                <w:color w:val="FF0000"/>
+              </w:rPr>
+              <w:t>1</w:t>
+            </w:r>
+            <w:r>
+              <w:rPr>
+                <w:rFonts w:hint="eastAsia"/>
+                <w:color w:val="FF0000"/>
+              </w:rPr>
+              <w:t>点前</w:t>
+            </w:r>
+            <w:r>
+              <w:rPr>
+                <w:rFonts w:hint="eastAsia"/>
+                <w:color w:val="FF0000"/>
+              </w:rPr>
+              <w:t>在</w:t>
+            </w:r>
+            <w:r>
+              <w:rPr>
+                <w:rFonts w:hint="eastAsia"/>
+                <w:color w:val="FF0000"/>
+              </w:rPr>
+              <w:t>CC</w:t>
+            </w:r>
+            <w:r>
+              <w:rPr>
+                <w:rFonts w:hint="eastAsia"/>
+                <w:color w:val="FF0000"/>
+              </w:rPr>
+              <w:t>咖啡集合</w:t>
+            </w:r>
+            <w:bookmarkStart w:id="1" w:name="_GoBack"/>
+            <w:bookmarkEnd w:id="1"/>
+            <w:r>
+              <w:rPr>
+                <w:rFonts w:hint="eastAsia"/>
+                <w:color w:val="FF0000"/>
+              </w:rPr>
+              <w:t>）</w:t>
+            </w:r>
+          </w:p>
+        </w:tc>
+      </w:tr>
+      <w:tr>
+        <w:trPr>
+          <w:trHeight w:val="3196"/>
+        </w:trPr>
+        <w:tc>
+          <w:tcPr>
+            <w:tcW w:w="1548" w:type="dxa"/>
+            <w:vMerge/>
+            <w:tcBorders>
+              <w:left w:val="single" w:sz="4" w:space="0" w:color="000000"/>
+              <w:right w:val="single" w:sz="4" w:space="0" w:color="000000"/>
+              <w:tl2br w:val="nil"/>
+              <w:tr2bl w:val="nil"/>
+            </w:tcBorders>
+          </w:tcPr>
+          <w:p>
+            <w:pPr>
+              <w:spacing w:line="360" w:lineRule="auto"/>
+            </w:pPr>
+          </w:p>
+        </w:tc>
+        <w:tc>
+          <w:tcPr>
+            <w:tcW w:w="864" w:type="dxa"/>
+            <w:tcBorders>
+              <w:top w:val="single" w:sz="4" w:space="0" w:color="000000"/>
+              <w:left w:val="single" w:sz="4" w:space="0" w:color="000000"/>
+              <w:bottom w:val="single" w:sz="4" w:space="0" w:color="000000"/>
+              <w:right w:val="single" w:sz="4" w:space="0" w:color="000000"/>
+              <w:tl2br w:val="nil"/>
+              <w:tr2bl w:val="nil"/>
+            </w:tcBorders>
+          </w:tcPr>
+          <w:p>
+            <w:pPr>
+              <w:spacing w:line="360" w:lineRule="auto"/>
+              <w:rPr>
+                <w:rFonts w:ascii="宋体"/>
+                <w:sz w:val="24"/>
+              </w:rPr>
+            </w:pPr>
+          </w:p>
+          <w:p>
+            <w:pPr>
+              <w:spacing w:line="360" w:lineRule="auto"/>
+              <w:rPr>
+                <w:rFonts w:ascii="宋体"/>
+                <w:sz w:val="24"/>
+              </w:rPr>
+            </w:pPr>
+          </w:p>
+          <w:p>
+            <w:pPr>
+              <w:spacing w:line="360" w:lineRule="auto"/>
+              <w:jc w:val="center"/>
+              <w:rPr>
+                <w:rFonts w:ascii="宋体"/>
+                <w:sz w:val="24"/>
+              </w:rPr>
+            </w:pPr>
+            <w:r>
+              <w:rPr>
+                <w:rFonts w:ascii="宋体" w:hint="eastAsia"/>
+                <w:sz w:val="24"/>
+              </w:rPr>
+              <w:t>本周</w:t>
+            </w:r>
+          </w:p>
+          <w:p>
+            <w:pPr>
+              <w:spacing w:line="360" w:lineRule="auto"/>
+              <w:jc w:val="center"/>
+              <w:rPr>
+                <w:rFonts w:ascii="宋体"/>
+                <w:sz w:val="24"/>
+              </w:rPr>
+            </w:pPr>
+            <w:r>
+              <w:rPr>
+                <w:rFonts w:ascii="宋体" w:hint="eastAsia"/>
+                <w:sz w:val="24"/>
+              </w:rPr>
+              <w:t>修改内容</w:t>
+            </w:r>
+          </w:p>
+          <w:p>
+            <w:pPr>
+              <w:spacing w:line="360" w:lineRule="auto"/>
+            </w:pPr>
+          </w:p>
+        </w:tc>
+        <w:tc>
+          <w:tcPr>
+            <w:tcW w:w="7416" w:type="dxa"/>
+            <w:gridSpan w:val="3"/>
+            <w:tcBorders>
+              <w:top w:val="single" w:sz="4" w:space="0" w:color="000000"/>
+              <w:left w:val="single" w:sz="4" w:space="0" w:color="000000"/>
+              <w:bottom w:val="single" w:sz="4" w:space="0" w:color="000000"/>
+              <w:right w:val="single" w:sz="4" w:space="0" w:color="000000"/>
+              <w:tl2br w:val="nil"/>
+              <w:tr2bl w:val="nil"/>
+            </w:tcBorders>
+          </w:tcPr>
+          <w:p>
+            <w:pPr>
+              <w:numPr>
+                <w:ilvl w:val="0"/>
+                <w:numId w:val="3"/>
+              </w:numPr>
+              <w:spacing w:line="360" w:lineRule="auto"/>
+              <w:rPr>
+                <w:rFonts w:ascii="宋体"/>
+                <w:sz w:val="24"/>
+              </w:rPr>
+            </w:pPr>
+            <w:r>
+              <w:rPr>
+                <w:rFonts w:ascii="宋体" w:hint="eastAsia"/>
+                <w:sz w:val="24"/>
+              </w:rPr>
+              <w:t>甘特图需要有前后关联，以及时间的分配需要均衡。</w:t>
+            </w:r>
+          </w:p>
+          <w:p>
+            <w:pPr>
+              <w:numPr>
+                <w:ilvl w:val="0"/>
+                <w:numId w:val="3"/>
+              </w:numPr>
+              <w:spacing w:line="360" w:lineRule="auto"/>
+              <w:rPr>
+                <w:rFonts w:ascii="宋体"/>
+                <w:sz w:val="24"/>
+              </w:rPr>
+            </w:pPr>
+            <w:r>
+              <w:rPr>
+                <w:rFonts w:ascii="宋体" w:hint="eastAsia"/>
+                <w:sz w:val="24"/>
+              </w:rPr>
+              <w:t>可行性分析报告</w:t>
+            </w:r>
+            <w:r>
+              <w:rPr>
+                <w:rFonts w:ascii="宋体"/>
+                <w:sz w:val="24"/>
+              </w:rPr>
+              <w:br/>
+              <w:t xml:space="preserve">3. </w:t>
+            </w:r>
+            <w:r>
+              <w:rPr>
+                <w:rFonts w:ascii="宋体" w:hint="eastAsia"/>
+                <w:sz w:val="24"/>
+              </w:rPr>
+              <w:t>需求工程项目计划</w:t>
+            </w:r>
+          </w:p>
+          <w:p>
+            <w:pPr>
+              <w:numPr>
+                <w:ilvl w:val="0"/>
+                <w:numId w:val="3"/>
+              </w:numPr>
+              <w:spacing w:line="360" w:lineRule="auto"/>
+              <w:rPr>
+                <w:rFonts w:ascii="宋体"/>
+                <w:sz w:val="24"/>
+              </w:rPr>
+            </w:pPr>
+            <w:r>
+              <w:rPr>
+                <w:rFonts w:ascii="宋体" w:hint="eastAsia"/>
+                <w:sz w:val="24"/>
+              </w:rPr>
+              <w:t>WBS</w:t>
+            </w:r>
+          </w:p>
+          <w:p>
+            <w:pPr>
+              <w:numPr>
+                <w:ilvl w:val="0"/>
+                <w:numId w:val="3"/>
+              </w:numPr>
+              <w:spacing w:line="360" w:lineRule="auto"/>
+              <w:rPr>
+                <w:rFonts w:ascii="宋体"/>
+                <w:sz w:val="24"/>
+              </w:rPr>
+            </w:pPr>
+            <w:r>
+              <w:rPr>
+                <w:rFonts w:ascii="宋体" w:hint="eastAsia"/>
+                <w:sz w:val="24"/>
+              </w:rPr>
+              <w:t>文档版本</w:t>
+            </w:r>
+          </w:p>
+          <w:p>
+            <w:pPr>
+              <w:numPr>
+                <w:ilvl w:val="0"/>
+                <w:numId w:val="3"/>
+              </w:numPr>
+              <w:spacing w:line="360" w:lineRule="auto"/>
+              <w:rPr>
+                <w:rFonts w:ascii="宋体"/>
+                <w:sz w:val="24"/>
+              </w:rPr>
+            </w:pPr>
+            <w:r>
+              <w:rPr>
+                <w:rFonts w:ascii="宋体" w:hint="eastAsia"/>
+                <w:sz w:val="24"/>
+              </w:rPr>
+              <w:t>实施计划需要有进度或者工作分解</w:t>
+            </w:r>
+          </w:p>
+          <w:p>
+            <w:pPr>
+              <w:numPr>
+                <w:ilvl w:val="0"/>
+                <w:numId w:val="3"/>
+              </w:numPr>
+              <w:spacing w:line="360" w:lineRule="auto"/>
+              <w:rPr>
+                <w:rFonts w:ascii="宋体"/>
+                <w:sz w:val="24"/>
+              </w:rPr>
+            </w:pPr>
+            <w:r>
+              <w:rPr>
+                <w:rFonts w:ascii="宋体" w:hint="eastAsia"/>
+                <w:sz w:val="24"/>
+              </w:rPr>
+              <w:t>配置管理工具</w:t>
+            </w:r>
+          </w:p>
+          <w:p>
+            <w:pPr>
+              <w:tabs>
+                <w:tab w:val="left" w:pos="312"/>
+              </w:tabs>
+              <w:spacing w:line="360" w:lineRule="auto"/>
+              <w:rPr>
+                <w:rFonts w:ascii="宋体"/>
+                <w:sz w:val="24"/>
+              </w:rPr>
+            </w:pPr>
+            <w:r>
+              <w:rPr>
+                <w:rFonts w:ascii="宋体" w:hint="eastAsia"/>
+                <w:color w:val="FF0000"/>
+                <w:sz w:val="24"/>
+              </w:rPr>
+              <w:t>（明日</w:t>
+            </w:r>
+            <w:r>
+              <w:rPr>
+                <w:rFonts w:ascii="宋体"/>
+                <w:color w:val="FF0000"/>
+                <w:sz w:val="24"/>
+              </w:rPr>
+              <w:t>8</w:t>
+            </w:r>
+            <w:r>
+              <w:rPr>
+                <w:rFonts w:ascii="宋体" w:hint="eastAsia"/>
+                <w:color w:val="FF0000"/>
+                <w:sz w:val="24"/>
+              </w:rPr>
+              <w:t>点前修改完毕）</w:t>
+            </w:r>
+          </w:p>
+        </w:tc>
+      </w:tr>
+      <w:tr>
+        <w:trPr>
+          <w:trHeight w:val="1884"/>
+        </w:trPr>
+        <w:tc>
+          <w:tcPr>
+            <w:tcW w:w="1548" w:type="dxa"/>
+            <w:vMerge/>
+            <w:tcBorders>
+              <w:left w:val="single" w:sz="4" w:space="0" w:color="000000"/>
+              <w:right w:val="single" w:sz="4" w:space="0" w:color="000000"/>
+              <w:tl2br w:val="nil"/>
+              <w:tr2bl w:val="nil"/>
+            </w:tcBorders>
+          </w:tcPr>
+          <w:p>
+            <w:pPr>
+              <w:spacing w:line="360" w:lineRule="auto"/>
+            </w:pPr>
+          </w:p>
+        </w:tc>
+        <w:tc>
+          <w:tcPr>
+            <w:tcW w:w="864" w:type="dxa"/>
+            <w:tcBorders>
+              <w:top w:val="single" w:sz="4" w:space="0" w:color="000000"/>
+              <w:left w:val="single" w:sz="4" w:space="0" w:color="000000"/>
+              <w:bottom w:val="single" w:sz="4" w:space="0" w:color="000000"/>
+              <w:right w:val="single" w:sz="4" w:space="0" w:color="000000"/>
+              <w:tl2br w:val="nil"/>
+              <w:tr2bl w:val="nil"/>
+            </w:tcBorders>
+          </w:tcPr>
+          <w:p>
+            <w:pPr>
+              <w:spacing w:line="360" w:lineRule="auto"/>
+              <w:rPr>
+                <w:rFonts w:ascii="宋体"/>
+                <w:sz w:val="24"/>
+              </w:rPr>
+            </w:pPr>
+          </w:p>
+          <w:p>
+            <w:pPr>
+              <w:spacing w:line="360" w:lineRule="auto"/>
+              <w:jc w:val="center"/>
+              <w:rPr>
+                <w:rFonts w:ascii="宋体"/>
+                <w:sz w:val="24"/>
+              </w:rPr>
+            </w:pPr>
+            <w:r>
+              <w:rPr>
+                <w:rFonts w:ascii="宋体" w:hint="eastAsia"/>
+                <w:sz w:val="24"/>
+              </w:rPr>
+              <w:t>存在</w:t>
+            </w:r>
+          </w:p>
+          <w:p>
+            <w:pPr>
+              <w:spacing w:line="360" w:lineRule="auto"/>
+              <w:jc w:val="center"/>
+            </w:pPr>
+            <w:r>
+              <w:rPr>
+                <w:rFonts w:ascii="宋体" w:hint="eastAsia"/>
+                <w:sz w:val="24"/>
+              </w:rPr>
+              <w:t>问题</w:t>
+            </w:r>
+          </w:p>
+        </w:tc>
+        <w:tc>
+          <w:tcPr>
+            <w:tcW w:w="7416" w:type="dxa"/>
+            <w:gridSpan w:val="3"/>
+            <w:tcBorders>
+              <w:top w:val="single" w:sz="4" w:space="0" w:color="000000"/>
+              <w:left w:val="single" w:sz="4" w:space="0" w:color="000000"/>
+              <w:bottom w:val="single" w:sz="4" w:space="0" w:color="000000"/>
+              <w:right w:val="single" w:sz="4" w:space="0" w:color="000000"/>
+              <w:tl2br w:val="nil"/>
+              <w:tr2bl w:val="nil"/>
+            </w:tcBorders>
+          </w:tcPr>
+          <w:p>
+            <w:pPr>
+              <w:numPr>
+                <w:ilvl w:val="0"/>
+                <w:numId w:val="4"/>
+              </w:numPr>
+              <w:spacing w:line="360" w:lineRule="auto"/>
+              <w:rPr>
+                <w:rFonts w:ascii="宋体"/>
+                <w:sz w:val="24"/>
+              </w:rPr>
+            </w:pPr>
+            <w:r>
+              <w:rPr>
+                <w:rFonts w:ascii="宋体" w:hint="eastAsia"/>
+                <w:sz w:val="24"/>
+              </w:rPr>
+              <w:t>文档版本修改后没有及时进行版本修改的记录</w:t>
+            </w:r>
+          </w:p>
+        </w:tc>
+      </w:tr>
+      <w:tr>
+        <w:trPr>
+          <w:trHeight w:val="1848"/>
+        </w:trPr>
+        <w:tc>
+          <w:tcPr>
+            <w:tcW w:w="1548" w:type="dxa"/>
+            <w:vMerge/>
+            <w:tcBorders>
+              <w:left w:val="single" w:sz="4" w:space="0" w:color="000000"/>
+              <w:right w:val="single" w:sz="4" w:space="0" w:color="000000"/>
+              <w:tl2br w:val="nil"/>
+              <w:tr2bl w:val="nil"/>
+            </w:tcBorders>
+          </w:tcPr>
+          <w:p>
+            <w:pPr>
+              <w:spacing w:line="360" w:lineRule="auto"/>
+            </w:pPr>
+          </w:p>
+        </w:tc>
+        <w:tc>
+          <w:tcPr>
+            <w:tcW w:w="864" w:type="dxa"/>
+            <w:tcBorders>
+              <w:top w:val="single" w:sz="4" w:space="0" w:color="000000"/>
+              <w:left w:val="single" w:sz="4" w:space="0" w:color="000000"/>
+              <w:bottom w:val="single" w:sz="4" w:space="0" w:color="000000"/>
+              <w:right w:val="single" w:sz="4" w:space="0" w:color="000000"/>
+              <w:tl2br w:val="nil"/>
+              <w:tr2bl w:val="nil"/>
+            </w:tcBorders>
+          </w:tcPr>
+          <w:p>
+            <w:pPr>
+              <w:spacing w:line="360" w:lineRule="auto"/>
+              <w:rPr>
+                <w:sz w:val="24"/>
+              </w:rPr>
+            </w:pPr>
+          </w:p>
+          <w:p>
+            <w:pPr>
+              <w:spacing w:line="360" w:lineRule="auto"/>
+              <w:jc w:val="center"/>
+              <w:rPr>
+                <w:sz w:val="24"/>
+              </w:rPr>
+            </w:pPr>
+            <w:r>
+              <w:rPr>
+                <w:rFonts w:hint="eastAsia"/>
+                <w:sz w:val="24"/>
+              </w:rPr>
+              <w:t>解决</w:t>
+            </w:r>
+          </w:p>
+          <w:p>
+            <w:pPr>
+              <w:spacing w:line="360" w:lineRule="auto"/>
+              <w:jc w:val="center"/>
+              <w:rPr>
+                <w:sz w:val="24"/>
+              </w:rPr>
+            </w:pPr>
+            <w:r>
+              <w:rPr>
+                <w:rFonts w:hint="eastAsia"/>
+                <w:sz w:val="24"/>
+              </w:rPr>
+              <w:t>措施</w:t>
+            </w:r>
+          </w:p>
+        </w:tc>
+        <w:tc>
+          <w:tcPr>
+            <w:tcW w:w="7416" w:type="dxa"/>
+            <w:gridSpan w:val="3"/>
+            <w:tcBorders>
+              <w:top w:val="single" w:sz="4" w:space="0" w:color="000000"/>
+              <w:left w:val="single" w:sz="4" w:space="0" w:color="000000"/>
+              <w:bottom w:val="single" w:sz="4" w:space="0" w:color="000000"/>
+              <w:right w:val="single" w:sz="4" w:space="0" w:color="000000"/>
+              <w:tl2br w:val="nil"/>
+              <w:tr2bl w:val="nil"/>
+            </w:tcBorders>
+          </w:tcPr>
+          <w:p>
+            <w:pPr>
+              <w:numPr>
+                <w:ilvl w:val="0"/>
+                <w:numId w:val="5"/>
+              </w:numPr>
+              <w:spacing w:line="360" w:lineRule="auto"/>
+              <w:rPr>
+                <w:rFonts w:ascii="宋体"/>
+                <w:sz w:val="24"/>
+              </w:rPr>
+            </w:pPr>
+            <w:r>
+              <w:rPr>
+                <w:rFonts w:ascii="宋体" w:hint="eastAsia"/>
+                <w:sz w:val="24"/>
+              </w:rPr>
+              <w:t>每次进行修改前，先对版本号以及修改日期，内容等先进行填写</w:t>
+            </w:r>
+          </w:p>
+        </w:tc>
+      </w:tr>
+      <w:tr>
+        <w:trPr>
+          <w:trHeight w:val="3190"/>
+        </w:trPr>
+        <w:tc>
+          <w:tcPr>
+            <w:tcW w:w="1548" w:type="dxa"/>
+            <w:vMerge/>
+            <w:tcBorders>
+              <w:left w:val="single" w:sz="4" w:space="0" w:color="000000"/>
+              <w:right w:val="single" w:sz="4" w:space="0" w:color="000000"/>
+              <w:tl2br w:val="nil"/>
+              <w:tr2bl w:val="nil"/>
+            </w:tcBorders>
+          </w:tcPr>
+          <w:p>
+            <w:pPr>
+              <w:jc w:val="center"/>
+              <w:rPr>
+                <w:rFonts w:ascii="宋体"/>
+                <w:sz w:val="24"/>
+              </w:rPr>
+            </w:pPr>
+          </w:p>
+        </w:tc>
+        <w:tc>
+          <w:tcPr>
+            <w:tcW w:w="864" w:type="dxa"/>
+            <w:tcBorders>
+              <w:top w:val="single" w:sz="4" w:space="0" w:color="000000"/>
+              <w:left w:val="single" w:sz="4" w:space="0" w:color="000000"/>
+              <w:bottom w:val="single" w:sz="4" w:space="0" w:color="000000"/>
+              <w:right w:val="single" w:sz="4" w:space="0" w:color="000000"/>
+              <w:tl2br w:val="nil"/>
+              <w:tr2bl w:val="nil"/>
+            </w:tcBorders>
+          </w:tcPr>
           <w:p>
             <w:pPr>
               <w:widowControl/>
@@ -631,96 +1915,6 @@
                 <w:sz w:val="24"/>
               </w:rPr>
             </w:pPr>
-            <w:r>
-              <w:rPr>
-                <w:rFonts w:ascii="宋体" w:hint="eastAsia"/>
-                <w:sz w:val="24"/>
-              </w:rPr>
-              <w:t xml:space="preserve">  </w:t>
-            </w:r>
-            <w:r>
-              <w:rPr>
-                <w:rFonts w:ascii="宋体"/>
-                <w:sz w:val="24"/>
-              </w:rPr>
-              <w:t xml:space="preserve">   </w:t>
-            </w:r>
-            <w:r>
-              <w:rPr>
-                <w:rFonts w:ascii="宋体" w:hint="eastAsia"/>
-                <w:sz w:val="24"/>
-              </w:rPr>
-              <w:t xml:space="preserve">  做的好的：</w:t>
-            </w:r>
-          </w:p>
-          <w:p>
-            <w:pPr>
-              <w:pStyle w:val="a5"/>
-              <w:widowControl/>
-              <w:numPr>
-                <w:ilvl w:val="0"/>
-                <w:numId w:val="1"/>
-              </w:numPr>
-              <w:ind w:firstLineChars="0"/>
-              <w:jc w:val="left"/>
-              <w:rPr>
-                <w:rFonts w:ascii="宋体"/>
-                <w:sz w:val="24"/>
-              </w:rPr>
-            </w:pPr>
-            <w:r>
-              <w:rPr>
-                <w:rFonts w:ascii="宋体" w:hint="eastAsia"/>
-                <w:sz w:val="24"/>
-              </w:rPr>
-              <w:t>各组员按时完成，无拖拉情况</w:t>
-            </w:r>
-          </w:p>
-          <w:p>
-            <w:pPr>
-              <w:pStyle w:val="a5"/>
-              <w:widowControl/>
-              <w:numPr>
-                <w:ilvl w:val="0"/>
-                <w:numId w:val="1"/>
-              </w:numPr>
-              <w:ind w:firstLineChars="0"/>
-              <w:jc w:val="left"/>
-              <w:rPr>
-                <w:rFonts w:ascii="宋体"/>
-                <w:sz w:val="24"/>
-              </w:rPr>
-            </w:pPr>
-            <w:r>
-              <w:rPr>
-                <w:rFonts w:ascii="宋体" w:hint="eastAsia"/>
-                <w:sz w:val="24"/>
-              </w:rPr>
-              <w:t>江图PPT完成质量好。</w:t>
-            </w:r>
-          </w:p>
-          <w:p>
-            <w:pPr>
-              <w:pStyle w:val="a5"/>
-              <w:widowControl/>
-              <w:numPr>
-                <w:ilvl w:val="0"/>
-                <w:numId w:val="1"/>
-              </w:numPr>
-              <w:ind w:firstLineChars="0"/>
-              <w:jc w:val="left"/>
-              <w:rPr>
-                <w:rFonts w:ascii="宋体"/>
-                <w:sz w:val="24"/>
-              </w:rPr>
-            </w:pPr>
-            <w:r>
-              <w:rPr>
-                <w:rFonts w:ascii="宋体" w:hint="eastAsia"/>
-                <w:sz w:val="24"/>
-              </w:rPr>
-              <w:t>黄PPT整合无出现细节方面的错误，整体过关</w:t>
-            </w:r>
           </w:p>
           <w:p>
             <w:pPr>
@@ -731,66 +1925,6 @@
                 <w:sz w:val="24"/>
               </w:rPr>
             </w:pPr>
-            <w:r>
-              <w:rPr>
-                <w:rFonts w:ascii="宋体" w:hint="eastAsia"/>
-                <w:sz w:val="24"/>
-              </w:rPr>
-              <w:t xml:space="preserve">     做的不好：</w:t>
-            </w:r>
-          </w:p>
-          <w:p>
-            <w:pPr>
-              <w:pStyle w:val="a5"/>
-              <w:widowControl/>
-              <w:numPr>
-                <w:ilvl w:val="0"/>
-                <w:numId w:val="2"/>
-              </w:numPr>
-              <w:ind w:firstLineChars="0"/>
-              <w:jc w:val="left"/>
-              <w:rPr>
-                <w:rFonts w:ascii="宋体"/>
-                <w:sz w:val="24"/>
-              </w:rPr>
-            </w:pPr>
-            <w:r>
-              <w:rPr>
-                <w:rFonts w:ascii="宋体" w:hint="eastAsia"/>
-                <w:sz w:val="24"/>
-              </w:rPr>
-              <w:t>陈</w:t>
-            </w:r>
-            <w:r>
-              <w:rPr>
-                <w:rFonts w:ascii="宋体" w:hint="eastAsia"/>
-                <w:sz w:val="24"/>
-              </w:rPr>
-              <w:t>PPT中一些图没有自己画，需要进行修改。</w:t>
-            </w:r>
-          </w:p>
-          <w:p>
-            <w:pPr>
-              <w:pStyle w:val="a5"/>
-              <w:widowControl/>
-              <w:numPr>
-                <w:ilvl w:val="0"/>
-                <w:numId w:val="2"/>
-              </w:numPr>
-              <w:ind w:firstLineChars="0"/>
-              <w:jc w:val="left"/>
-              <w:rPr>
-                <w:rFonts w:ascii="宋体"/>
-                <w:sz w:val="24"/>
-              </w:rPr>
-            </w:pPr>
-            <w:r>
-              <w:rPr>
-                <w:rFonts w:ascii="宋体" w:hint="eastAsia"/>
-                <w:sz w:val="24"/>
-              </w:rPr>
-              <w:t>蔡与苏PPT中没有写问题</w:t>
-            </w:r>
           </w:p>
           <w:p>
             <w:pPr>
@@ -811,14 +1945,227 @@
                 <w:sz w:val="24"/>
               </w:rPr>
             </w:pPr>
+          </w:p>
+          <w:p>
+            <w:pPr>
+              <w:widowControl/>
+              <w:jc w:val="center"/>
+              <w:rPr>
+                <w:rFonts w:ascii="宋体"/>
+                <w:sz w:val="24"/>
+              </w:rPr>
+            </w:pPr>
+            <w:r>
+              <w:rPr>
+                <w:rFonts w:ascii="宋体" w:hint="eastAsia"/>
+                <w:sz w:val="24"/>
+              </w:rPr>
+              <w:t>下周任务</w:t>
+            </w:r>
+          </w:p>
+        </w:tc>
+        <w:tc>
+          <w:tcPr>
+            <w:tcW w:w="7416" w:type="dxa"/>
+            <w:gridSpan w:val="3"/>
+            <w:tcBorders>
+              <w:top w:val="single" w:sz="4" w:space="0" w:color="000000"/>
+              <w:left w:val="single" w:sz="4" w:space="0" w:color="000000"/>
+              <w:bottom w:val="single" w:sz="4" w:space="0" w:color="000000"/>
+              <w:right w:val="single" w:sz="4" w:space="0" w:color="000000"/>
+              <w:tl2br w:val="nil"/>
+              <w:tr2bl w:val="nil"/>
+            </w:tcBorders>
+          </w:tcPr>
+          <w:p>
+            <w:pPr>
+              <w:pStyle w:val="a6"/>
+              <w:spacing w:line="360" w:lineRule="auto"/>
+              <w:ind w:left="397" w:firstLineChars="0" w:firstLine="0"/>
+              <w:rPr>
+                <w:rFonts w:ascii="宋体"/>
+                <w:sz w:val="24"/>
+              </w:rPr>
+            </w:pPr>
+            <w:r>
+              <w:rPr>
+                <w:rFonts w:ascii="宋体" w:hint="eastAsia"/>
+                <w:sz w:val="24"/>
+              </w:rPr>
+              <w:t>1</w:t>
+            </w:r>
+            <w:r>
+              <w:rPr>
+                <w:rFonts w:ascii="宋体"/>
+                <w:sz w:val="24"/>
+              </w:rPr>
+              <w:t>.</w:t>
+            </w:r>
+            <w:r>
+              <w:rPr>
+                <w:rFonts w:ascii="宋体" w:hint="eastAsia"/>
+                <w:sz w:val="24"/>
+              </w:rPr>
+              <w:t>可行性分析报告</w:t>
+            </w:r>
+          </w:p>
+          <w:p>
+            <w:pPr>
+              <w:pStyle w:val="a6"/>
+              <w:spacing w:line="360" w:lineRule="auto"/>
+              <w:ind w:left="397" w:firstLineChars="0" w:firstLine="0"/>
+              <w:rPr>
+                <w:rFonts w:ascii="宋体"/>
+                <w:sz w:val="24"/>
+              </w:rPr>
+            </w:pPr>
+            <w:r>
+              <w:rPr>
+                <w:rFonts w:ascii="宋体" w:hint="eastAsia"/>
+                <w:sz w:val="24"/>
+              </w:rPr>
+              <w:t>2</w:t>
+            </w:r>
+            <w:r>
+              <w:rPr>
+                <w:rFonts w:ascii="宋体"/>
+                <w:sz w:val="24"/>
+              </w:rPr>
+              <w:t>.</w:t>
+            </w:r>
+            <w:r>
+              <w:rPr>
+                <w:rFonts w:ascii="宋体" w:hint="eastAsia"/>
+                <w:sz w:val="24"/>
+              </w:rPr>
+              <w:t>风险管理，人力资源，预算</w:t>
+            </w:r>
+          </w:p>
+          <w:p>
+            <w:pPr>
+              <w:pStyle w:val="a6"/>
+              <w:spacing w:line="360" w:lineRule="auto"/>
+              <w:ind w:left="397" w:firstLineChars="0" w:firstLine="0"/>
+              <w:rPr>
+                <w:rFonts w:ascii="宋体"/>
+                <w:sz w:val="24"/>
+              </w:rPr>
+            </w:pPr>
+            <w:r>
+              <w:rPr>
+                <w:rFonts w:ascii="宋体"/>
+                <w:sz w:val="24"/>
+              </w:rPr>
+              <w:t>3.</w:t>
+            </w:r>
+            <w:r>
+              <w:rPr>
+                <w:rFonts w:ascii="宋体" w:hint="eastAsia"/>
+                <w:sz w:val="24"/>
+              </w:rPr>
+              <w:t>PPT制作，WBSIO</w:t>
+            </w:r>
+          </w:p>
+          <w:p>
+            <w:pPr>
+              <w:pStyle w:val="a6"/>
+              <w:spacing w:line="360" w:lineRule="auto"/>
+              <w:ind w:left="397" w:firstLineChars="0" w:firstLine="0"/>
+              <w:rPr>
+                <w:rFonts w:ascii="宋体"/>
+                <w:sz w:val="24"/>
+              </w:rPr>
+            </w:pPr>
+            <w:r>
+              <w:rPr>
+                <w:rFonts w:ascii="宋体" w:hint="eastAsia"/>
+                <w:sz w:val="24"/>
+              </w:rPr>
+              <w:t>4</w:t>
+            </w:r>
+            <w:r>
+              <w:rPr>
+                <w:rFonts w:ascii="宋体"/>
+                <w:sz w:val="24"/>
+              </w:rPr>
+              <w:t>.</w:t>
+            </w:r>
+            <w:r>
+              <w:rPr>
+                <w:rFonts w:ascii="宋体" w:hint="eastAsia"/>
+                <w:sz w:val="24"/>
+              </w:rPr>
+              <w:t>obs，干系人分析</w:t>
+            </w:r>
+          </w:p>
+          <w:p>
+            <w:pPr>
+              <w:pStyle w:val="a6"/>
+              <w:spacing w:line="360" w:lineRule="auto"/>
+              <w:ind w:left="397" w:firstLineChars="0" w:firstLine="0"/>
+              <w:rPr>
+                <w:rFonts w:ascii="宋体"/>
+                <w:sz w:val="24"/>
+              </w:rPr>
+            </w:pPr>
+            <w:r>
+              <w:rPr>
+                <w:rFonts w:ascii="宋体" w:hint="eastAsia"/>
+                <w:sz w:val="24"/>
+              </w:rPr>
+              <w:t>5</w:t>
+            </w:r>
+            <w:r>
+              <w:rPr>
+                <w:rFonts w:ascii="宋体"/>
+                <w:sz w:val="24"/>
+              </w:rPr>
+              <w:t>.</w:t>
+            </w:r>
+            <w:r>
+              <w:rPr>
+                <w:rFonts w:ascii="宋体" w:hint="eastAsia"/>
+                <w:sz w:val="24"/>
+              </w:rPr>
+              <w:t>项目章程，wbs，project，绩效考评，参考文献</w:t>
+            </w:r>
+          </w:p>
+          <w:p>
+            <w:pPr>
+              <w:pStyle w:val="a6"/>
+              <w:spacing w:line="360" w:lineRule="auto"/>
+              <w:ind w:left="397" w:firstLineChars="0" w:firstLine="0"/>
+              <w:rPr>
+                <w:rFonts w:ascii="宋体"/>
+                <w:sz w:val="24"/>
+              </w:rPr>
+            </w:pPr>
+            <w:r>
+              <w:rPr>
+                <w:rFonts w:ascii="宋体" w:hint="eastAsia"/>
+                <w:sz w:val="24"/>
+              </w:rPr>
+              <w:t>6</w:t>
+            </w:r>
+            <w:r>
+              <w:rPr>
+                <w:rFonts w:ascii="宋体"/>
+                <w:sz w:val="24"/>
+              </w:rPr>
+              <w:t>.</w:t>
+            </w:r>
+            <w:r>
+              <w:rPr>
+                <w:rFonts w:ascii="宋体" w:hint="eastAsia"/>
+                <w:sz w:val="24"/>
+              </w:rPr>
+              <w:t>文档格式统一</w:t>
+            </w:r>
           </w:p>
         </w:tc>
       </w:tr>
     </w:tbl>
-    <w:p>
-      <w:bookmarkStart w:id="1" w:name="_GoBack"/>
-      <w:bookmarkEnd w:id="1"/>
-    </w:p>
+    <w:p/>
     <w:sectPr>
       <w:pgSz w:w="11900" w:h="16840"/>
       <w:pgMar w:top="1440" w:right="1800" w:bottom="1440" w:left="1800" w:header="851" w:footer="992" w:gutter="0"/>
@@ -832,105 +2179,262 @@
 <file path=word/numbering.xml><?xml version="1.0" encoding="utf-8"?>
 <w:numbering xmlns:wpc="http://schemas.microsoft.com/office/word/2010/wordprocessingCanvas" xmlns:cx="http://schemas.microsoft.com/office/drawing/2014/chartex" xmlns:cx1="http://schemas.microsoft.com/office/drawing/2015/9/8/chartex" xmlns:cx2="http://schemas.microsoft.com/office/drawing/2015/10/21/chartex" xmlns:cx3="http://schemas.microsoft.com/office/drawing/2016/5/9/chartex" xmlns:cx4="http://schemas.microsoft.com/office/drawing/2016/5/10/chartex" xmlns:cx5="http://schemas.microsoft.com/office/drawing/2016/5/11/chartex" xmlns:cx6="http://schemas.microsoft.com/office/drawing/2016/5/12/chartex" xmlns:cx7="http://schemas.microsoft.com/office/drawing/2016/5/13/chartex" xmlns:cx8="http://schemas.microsoft.com/office/drawing/2016/5/14/chartex" xmlns:mc="http://schemas.openxmlformats.org/markup-compatibility/2006" xmlns:aink="http://schemas.microsoft.com/office/drawing/2016/ink" xmlns:am3d="http://schemas.microsoft.com/office/drawing/2017/model3d" xmlns:o="urn:schemas-microsoft-com:office:office" xmlns:r="http://schemas.openxmlformats.org/officeDocument/2006/relationships" xmlns:m="http://schemas.openxmlformats.org/officeDocument/2006/math" xmlns:v="urn:schemas-microsoft-com:vml" xmlns:wp14="http://schemas.microsoft.com/office/word/2010/wordprocessingDrawing" xmlns:wp="http://schemas.openxmlformats.org/drawingml/2006/wordprocessingDrawing" xmlns:w10="urn:schemas-microsoft-com:office:word" xmlns:w="http://schemas.openxmlformats.org/wordprocessingml/2006/main" xmlns:w14="http://schemas.microsoft.com/office/word/2010/wordml" xmlns:w15="http://schemas.microsoft.com/office/word/2012/wordml" xmlns:w16cid="http://schemas.microsoft.com/office/word/2016/wordml/cid" xmlns:w16se="http://schemas.microsoft.com/office/word/2015/wordml/symex" xmlns:wpg="http://schemas.microsoft.com/office/word/2010/wordprocessingGroup" xmlns:wpi="http://schemas.microsoft.com/office/word/2010/wordprocessingInk" xmlns:wne="http://schemas.microsoft.com/office/word/2006/wordml" xmlns:wps="http://schemas.microsoft.com/office/word/2010/wordprocessingShape" mc:Ignorable="w14 w15 w16se w16cid wp14">
   <w:abstractNum w:abstractNumId="0" w15:restartNumberingAfterBreak="0">
-    <w:nsid w:val="4F547F90"/>
-    <w:multiLevelType w:val="hybridMultilevel"/>
-    <w:tmpl w:val="78280CDE"/>
-    <w:lvl w:ilvl="0" w:tplc="0C28D04C">
-      <w:start w:val="1"/>
-      <w:numFmt w:val="decimal"/>
+    <w:nsid w:val="86278D0A"/>
+    <w:multiLevelType w:val="singleLevel"/>
+    <w:tmpl w:val="86278D0A"/>
+    <w:lvl w:ilvl="0">
+      <w:start w:val="1"/>
+      <w:numFmt w:val="decimal"/>
+      <w:suff w:val="space"/>
       <w:lvlText w:val="%1."/>
       <w:lvlJc w:val="left"/>
-      <w:pPr>
-        <w:ind w:left="1200" w:hanging="360"/>
+    </w:lvl>
+  </w:abstractNum>
+  <w:abstractNum w:abstractNumId="1" w15:restartNumberingAfterBreak="0">
+    <w:nsid w:val="A15E4722"/>
+    <w:multiLevelType w:val="singleLevel"/>
+    <w:tmpl w:val="A15E4722"/>
+    <w:lvl w:ilvl="0">
+      <w:start w:val="1"/>
+      <w:numFmt w:val="decimal"/>
+      <w:lvlText w:val="%1."/>
+      <w:lvlJc w:val="left"/>
+      <w:pPr>
+        <w:tabs>
+          <w:tab w:val="left" w:pos="312"/>
+        </w:tabs>
+      </w:pPr>
+    </w:lvl>
+  </w:abstractNum>
+  <w:abstractNum w:abstractNumId="2" w15:restartNumberingAfterBreak="0">
+    <w:nsid w:val="A7CE185D"/>
+    <w:multiLevelType w:val="singleLevel"/>
+    <w:tmpl w:val="A7CE185D"/>
+    <w:lvl w:ilvl="0">
+      <w:start w:val="1"/>
+      <w:numFmt w:val="decimal"/>
+      <w:lvlText w:val="%1."/>
+      <w:lvlJc w:val="left"/>
+      <w:pPr>
+        <w:tabs>
+          <w:tab w:val="left" w:pos="312"/>
+        </w:tabs>
+      </w:pPr>
+    </w:lvl>
+  </w:abstractNum>
+  <w:abstractNum w:abstractNumId="3" w15:restartNumberingAfterBreak="0">
+    <w:nsid w:val="BBBF408E"/>
+    <w:multiLevelType w:val="singleLevel"/>
+    <w:tmpl w:val="BBBF408E"/>
+    <w:lvl w:ilvl="0">
+      <w:start w:val="1"/>
+      <w:numFmt w:val="decimal"/>
+      <w:suff w:val="nothing"/>
+      <w:lvlText w:val="%1、"/>
+      <w:lvlJc w:val="left"/>
+      <w:pPr>
+        <w:ind w:left="360" w:firstLine="0"/>
+      </w:pPr>
+    </w:lvl>
+  </w:abstractNum>
+  <w:abstractNum w:abstractNumId="4" w15:restartNumberingAfterBreak="0">
+    <w:nsid w:val="BF48EF5D"/>
+    <w:multiLevelType w:val="singleLevel"/>
+    <w:tmpl w:val="BF48EF5D"/>
+    <w:lvl w:ilvl="0">
+      <w:start w:val="1"/>
+      <w:numFmt w:val="decimal"/>
+      <w:suff w:val="space"/>
+      <w:lvlText w:val="%1."/>
+      <w:lvlJc w:val="left"/>
+    </w:lvl>
+  </w:abstractNum>
+  <w:abstractNum w:abstractNumId="5" w15:restartNumberingAfterBreak="0">
+    <w:nsid w:val="C3366041"/>
+    <w:multiLevelType w:val="multilevel"/>
+    <w:tmpl w:val="C3366041"/>
+    <w:lvl w:ilvl="0">
+      <w:start w:val="1"/>
+      <w:numFmt w:val="decimal"/>
+      <w:lvlText w:val="%1."/>
+      <w:lvlJc w:val="left"/>
+      <w:pPr>
+        <w:tabs>
+          <w:tab w:val="left" w:pos="312"/>
+        </w:tabs>
+      </w:pPr>
+      <w:rPr>
+        <w:rFonts w:hint="default"/>
+        <w:u w:val="none"/>
+      </w:rPr>
+    </w:lvl>
+    <w:lvl w:ilvl="1">
+      <w:start w:val="1"/>
+      <w:numFmt w:val="decimal"/>
+      <w:lvlText w:val=""/>
+      <w:lvlJc w:val="left"/>
+    </w:lvl>
+    <w:lvl w:ilvl="2">
+      <w:start w:val="1"/>
+      <w:numFmt w:val="decimal"/>
+      <w:lvlText w:val=""/>
+      <w:lvlJc w:val="left"/>
+    </w:lvl>
+    <w:lvl w:ilvl="3">
+      <w:start w:val="1"/>
+      <w:numFmt w:val="decimal"/>
+      <w:lvlText w:val=""/>
+      <w:lvlJc w:val="left"/>
+    </w:lvl>
+    <w:lvl w:ilvl="4">
+      <w:start w:val="1"/>
+      <w:numFmt w:val="decimal"/>
+      <w:lvlText w:val=""/>
+      <w:lvlJc w:val="left"/>
+    </w:lvl>
+    <w:lvl w:ilvl="5">
+      <w:start w:val="1"/>
+      <w:numFmt w:val="decimal"/>
+      <w:lvlText w:val=""/>
+      <w:lvlJc w:val="left"/>
+    </w:lvl>
+    <w:lvl w:ilvl="6">
+      <w:start w:val="1"/>
+      <w:numFmt w:val="decimal"/>
+      <w:lvlText w:val=""/>
+      <w:lvlJc w:val="left"/>
+    </w:lvl>
+    <w:lvl w:ilvl="7">
+      <w:start w:val="1"/>
+      <w:numFmt w:val="decimal"/>
+      <w:lvlText w:val=""/>
+      <w:lvlJc w:val="left"/>
+    </w:lvl>
+    <w:lvl w:ilvl="8">
+      <w:start w:val="1"/>
+      <w:numFmt w:val="decimal"/>
+      <w:lvlText w:val=""/>
+      <w:lvlJc w:val="left"/>
+    </w:lvl>
+  </w:abstractNum>
+  <w:abstractNum w:abstractNumId="6" w15:restartNumberingAfterBreak="0">
+    <w:nsid w:val="ED042E42"/>
+    <w:multiLevelType w:val="singleLevel"/>
+    <w:tmpl w:val="ED042E42"/>
+    <w:lvl w:ilvl="0">
+      <w:start w:val="1"/>
+      <w:numFmt w:val="chineseCounting"/>
+      <w:suff w:val="nothing"/>
+      <w:lvlText w:val="%1、"/>
+      <w:lvlJc w:val="left"/>
+      <w:pPr>
+        <w:ind w:left="0" w:firstLine="420"/>
+      </w:pPr>
+      <w:rPr>
+        <w:rFonts w:hint="eastAsia"/>
+      </w:rPr>
+    </w:lvl>
+  </w:abstractNum>
+  <w:abstractNum w:abstractNumId="7" w15:restartNumberingAfterBreak="0">
+    <w:nsid w:val="049E595C"/>
+    <w:multiLevelType w:val="multilevel"/>
+    <w:tmpl w:val="049E595C"/>
+    <w:lvl w:ilvl="0">
+      <w:start w:val="1"/>
+      <w:numFmt w:val="decimal"/>
+      <w:lvlText w:val="%1."/>
+      <w:lvlJc w:val="left"/>
+      <w:pPr>
+        <w:ind w:left="1680" w:hanging="360"/>
       </w:pPr>
       <w:rPr>
         <w:rFonts w:hint="default"/>
       </w:rPr>
     </w:lvl>
-    <w:lvl w:ilvl="1" w:tplc="04090019" w:tentative="1">
+    <w:lvl w:ilvl="1">
       <w:start w:val="1"/>
       <w:numFmt w:val="lowerLetter"/>
       <w:lvlText w:val="%2)"/>
       <w:lvlJc w:val="left"/>
       <w:pPr>
-        <w:ind w:left="1680" w:hanging="420"/>
-      </w:pPr>
-    </w:lvl>
-    <w:lvl w:ilvl="2" w:tplc="0409001B" w:tentative="1">
+        <w:ind w:left="2280" w:hanging="480"/>
+      </w:pPr>
+    </w:lvl>
+    <w:lvl w:ilvl="2">
       <w:start w:val="1"/>
       <w:numFmt w:val="lowerRoman"/>
       <w:lvlText w:val="%3."/>
       <w:lvlJc w:val="right"/>
       <w:pPr>
-        <w:ind w:left="2100" w:hanging="420"/>
-      </w:pPr>
-    </w:lvl>
-    <w:lvl w:ilvl="3" w:tplc="0409000F" w:tentative="1">
+        <w:ind w:left="2760" w:hanging="480"/>
+      </w:pPr>
+    </w:lvl>
+    <w:lvl w:ilvl="3">
       <w:start w:val="1"/>
       <w:numFmt w:val="decimal"/>
       <w:lvlText w:val="%4."/>
       <w:lvlJc w:val="left"/>
       <w:pPr>
-        <w:ind w:left="2520" w:hanging="420"/>
-      </w:pPr>
-    </w:lvl>
-    <w:lvl w:ilvl="4" w:tplc="04090019" w:tentative="1">
+        <w:ind w:left="3240" w:hanging="480"/>
+      </w:pPr>
+    </w:lvl>
+    <w:lvl w:ilvl="4">
       <w:start w:val="1"/>
       <w:numFmt w:val="lowerLetter"/>
       <w:lvlText w:val="%5)"/>
       <w:lvlJc w:val="left"/>
       <w:pPr>
-        <w:ind w:left="2940" w:hanging="420"/>
-      </w:pPr>
-    </w:lvl>
-    <w:lvl w:ilvl="5" w:tplc="0409001B" w:tentative="1">
+        <w:ind w:left="3720" w:hanging="480"/>
+      </w:pPr>
+    </w:lvl>
+    <w:lvl w:ilvl="5">
       <w:start w:val="1"/>
       <w:numFmt w:val="lowerRoman"/>
       <w:lvlText w:val="%6."/>
       <w:lvlJc w:val="right"/>
       <w:pPr>
-        <w:ind w:left="3360" w:hanging="420"/>
-      </w:pPr>
-    </w:lvl>
-    <w:lvl w:ilvl="6" w:tplc="0409000F" w:tentative="1">
+        <w:ind w:left="4200" w:hanging="480"/>
+      </w:pPr>
+    </w:lvl>
+    <w:lvl w:ilvl="6">
       <w:start w:val="1"/>
       <w:numFmt w:val="decimal"/>
       <w:lvlText w:val="%7."/>
       <w:lvlJc w:val="left"/>
       <w:pPr>
-        <w:ind w:left="3780" w:hanging="420"/>
-      </w:pPr>
-    </w:lvl>
-    <w:lvl w:ilvl="7" w:tplc="04090019" w:tentative="1">
+        <w:ind w:left="4680" w:hanging="480"/>
+      </w:pPr>
+    </w:lvl>
+    <w:lvl w:ilvl="7">
       <w:start w:val="1"/>
       <w:numFmt w:val="lowerLetter"/>
       <w:lvlText w:val="%8)"/>
       <w:lvlJc w:val="left"/>
       <w:pPr>
-        <w:ind w:left="4200" w:hanging="420"/>
-      </w:pPr>
-    </w:lvl>
-    <w:lvl w:ilvl="8" w:tplc="0409001B" w:tentative="1">
+        <w:ind w:left="5160" w:hanging="480"/>
+      </w:pPr>
+    </w:lvl>
+    <w:lvl w:ilvl="8">
       <w:start w:val="1"/>
       <w:numFmt w:val="lowerRoman"/>
       <w:lvlText w:val="%9."/>
       <w:lvlJc w:val="right"/>
       <w:pPr>
-        <w:ind w:left="4620" w:hanging="420"/>
+        <w:ind w:left="5640" w:hanging="480"/>
       </w:pPr>
     </w:lvl>
   </w:abstractNum>
-  <w:abstractNum w:abstractNumId="1" w15:restartNumberingAfterBreak="0">
-    <w:nsid w:val="7FA82078"/>
+  <w:abstractNum w:abstractNumId="8" w15:restartNumberingAfterBreak="0">
+    <w:nsid w:val="084B4F1A"/>
     <w:multiLevelType w:val="hybridMultilevel"/>
-    <w:tmpl w:val="33581E38"/>
-    <w:lvl w:ilvl="0" w:tplc="EFDA0E12">
-      <w:start w:val="1"/>
-      <w:numFmt w:val="decimal"/>
-      <w:lvlText w:val="%1."/>
-      <w:lvlJc w:val="left"/>
-      <w:pPr>
-        <w:ind w:left="1200" w:hanging="360"/>
+    <w:tmpl w:val="9DD46CAC"/>
+    <w:lvl w:ilvl="0" w:tplc="37F28862">
+      <w:start w:val="1"/>
+      <w:numFmt w:val="decimal"/>
+      <w:lvlText w:val="%1．"/>
+      <w:lvlJc w:val="left"/>
+      <w:pPr>
+        <w:ind w:left="360" w:hanging="360"/>
       </w:pPr>
       <w:rPr>
         <w:rFonts w:hint="default"/>
@@ -942,7 +2446,7 @@
       <w:lvlText w:val="%2)"/>
       <w:lvlJc w:val="left"/>
       <w:pPr>
-        <w:ind w:left="1680" w:hanging="420"/>
+        <w:ind w:left="840" w:hanging="420"/>
       </w:pPr>
     </w:lvl>
     <w:lvl w:ilvl="2" w:tplc="0409001B" w:tentative="1">
@@ -951,7 +2455,7 @@
       <w:lvlText w:val="%3."/>
       <w:lvlJc w:val="right"/>
       <w:pPr>
-        <w:ind w:left="2100" w:hanging="420"/>
+        <w:ind w:left="1260" w:hanging="420"/>
       </w:pPr>
     </w:lvl>
     <w:lvl w:ilvl="3" w:tplc="0409000F" w:tentative="1">
@@ -960,7 +2464,7 @@
       <w:lvlText w:val="%4."/>
       <w:lvlJc w:val="left"/>
       <w:pPr>
-        <w:ind w:left="2520" w:hanging="420"/>
+        <w:ind w:left="1680" w:hanging="420"/>
       </w:pPr>
     </w:lvl>
     <w:lvl w:ilvl="4" w:tplc="04090019" w:tentative="1">
@@ -969,7 +2473,7 @@
       <w:lvlText w:val="%5)"/>
       <w:lvlJc w:val="left"/>
       <w:pPr>
-        <w:ind w:left="2940" w:hanging="420"/>
+        <w:ind w:left="2100" w:hanging="420"/>
       </w:pPr>
     </w:lvl>
     <w:lvl w:ilvl="5" w:tplc="0409001B" w:tentative="1">
@@ -978,7 +2482,7 @@
       <w:lvlText w:val="%6."/>
       <w:lvlJc w:val="right"/>
       <w:pPr>
-        <w:ind w:left="3360" w:hanging="420"/>
+        <w:ind w:left="2520" w:hanging="420"/>
       </w:pPr>
     </w:lvl>
     <w:lvl w:ilvl="6" w:tplc="0409000F" w:tentative="1">
@@ -987,7 +2491,7 @@
       <w:lvlText w:val="%7."/>
       <w:lvlJc w:val="left"/>
       <w:pPr>
-        <w:ind w:left="3780" w:hanging="420"/>
+        <w:ind w:left="2940" w:hanging="420"/>
       </w:pPr>
     </w:lvl>
     <w:lvl w:ilvl="7" w:tplc="04090019" w:tentative="1">
@@ -996,7 +2500,7 @@
       <w:lvlText w:val="%8)"/>
       <w:lvlJc w:val="left"/>
       <w:pPr>
-        <w:ind w:left="4200" w:hanging="420"/>
+        <w:ind w:left="3360" w:hanging="420"/>
       </w:pPr>
     </w:lvl>
     <w:lvl w:ilvl="8" w:tplc="0409001B" w:tentative="1">
@@ -1005,15 +2509,476 @@
       <w:lvlText w:val="%9."/>
       <w:lvlJc w:val="right"/>
       <w:pPr>
-        <w:ind w:left="4620" w:hanging="420"/>
+        <w:ind w:left="3780" w:hanging="420"/>
+      </w:pPr>
+    </w:lvl>
+  </w:abstractNum>
+  <w:abstractNum w:abstractNumId="9" w15:restartNumberingAfterBreak="0">
+    <w:nsid w:val="1DFD44D0"/>
+    <w:multiLevelType w:val="multilevel"/>
+    <w:tmpl w:val="1DFD44D0"/>
+    <w:lvl w:ilvl="0">
+      <w:start w:val="1"/>
+      <w:numFmt w:val="decimal"/>
+      <w:lvlText w:val="%1."/>
+      <w:lvlJc w:val="left"/>
+      <w:pPr>
+        <w:tabs>
+          <w:tab w:val="left" w:pos="312"/>
+        </w:tabs>
+      </w:pPr>
+      <w:rPr>
+        <w:rFonts w:hint="default"/>
+        <w:u w:val="none"/>
+      </w:rPr>
+    </w:lvl>
+    <w:lvl w:ilvl="1">
+      <w:start w:val="1"/>
+      <w:numFmt w:val="decimal"/>
+      <w:lvlText w:val=""/>
+      <w:lvlJc w:val="left"/>
+      <w:rPr>
+        <w:rFonts w:hint="default"/>
+        <w:u w:val="none"/>
+      </w:rPr>
+    </w:lvl>
+    <w:lvl w:ilvl="2">
+      <w:start w:val="1"/>
+      <w:numFmt w:val="decimal"/>
+      <w:lvlText w:val=""/>
+      <w:lvlJc w:val="left"/>
+      <w:rPr>
+        <w:rFonts w:hint="default"/>
+        <w:u w:val="none"/>
+      </w:rPr>
+    </w:lvl>
+    <w:lvl w:ilvl="3">
+      <w:start w:val="1"/>
+      <w:numFmt w:val="decimal"/>
+      <w:lvlText w:val=""/>
+      <w:lvlJc w:val="left"/>
+      <w:rPr>
+        <w:rFonts w:hint="default"/>
+        <w:u w:val="none"/>
+      </w:rPr>
+    </w:lvl>
+    <w:lvl w:ilvl="4">
+      <w:start w:val="1"/>
+      <w:numFmt w:val="decimal"/>
+      <w:lvlText w:val=""/>
+      <w:lvlJc w:val="left"/>
+      <w:rPr>
+        <w:rFonts w:hint="default"/>
+        <w:u w:val="none"/>
+      </w:rPr>
+    </w:lvl>
+    <w:lvl w:ilvl="5">
+      <w:start w:val="1"/>
+      <w:numFmt w:val="decimal"/>
+      <w:lvlText w:val=""/>
+      <w:lvlJc w:val="left"/>
+      <w:rPr>
+        <w:rFonts w:hint="default"/>
+        <w:u w:val="none"/>
+      </w:rPr>
+    </w:lvl>
+    <w:lvl w:ilvl="6">
+      <w:start w:val="1"/>
+      <w:numFmt w:val="decimal"/>
+      <w:lvlText w:val=""/>
+      <w:lvlJc w:val="left"/>
+      <w:rPr>
+        <w:rFonts w:hint="default"/>
+        <w:u w:val="none"/>
+      </w:rPr>
+    </w:lvl>
+    <w:lvl w:ilvl="7">
+      <w:start w:val="1"/>
+      <w:numFmt w:val="decimal"/>
+      <w:lvlText w:val=""/>
+      <w:lvlJc w:val="left"/>
+      <w:rPr>
+        <w:rFonts w:hint="default"/>
+        <w:u w:val="none"/>
+      </w:rPr>
+    </w:lvl>
+    <w:lvl w:ilvl="8">
+      <w:start w:val="1"/>
+      <w:numFmt w:val="decimal"/>
+      <w:lvlText w:val=""/>
+      <w:lvlJc w:val="left"/>
+      <w:rPr>
+        <w:rFonts w:hint="default"/>
+        <w:u w:val="none"/>
+      </w:rPr>
+    </w:lvl>
+  </w:abstractNum>
+  <w:abstractNum w:abstractNumId="10" w15:restartNumberingAfterBreak="0">
+    <w:nsid w:val="215D2C1B"/>
+    <w:multiLevelType w:val="hybridMultilevel"/>
+    <w:tmpl w:val="3DAC4C66"/>
+    <w:lvl w:ilvl="0" w:tplc="E19EF194">
+      <w:start w:val="1"/>
+      <w:numFmt w:val="decimal"/>
+      <w:lvlText w:val="%1."/>
+      <w:lvlJc w:val="left"/>
+      <w:pPr>
+        <w:ind w:left="360" w:hanging="360"/>
+      </w:pPr>
+      <w:rPr>
+        <w:rFonts w:hint="default"/>
+      </w:rPr>
+    </w:lvl>
+    <w:lvl w:ilvl="1" w:tplc="04090019" w:tentative="1">
+      <w:start w:val="1"/>
+      <w:numFmt w:val="lowerLetter"/>
+      <w:lvlText w:val="%2)"/>
+      <w:lvlJc w:val="left"/>
+      <w:pPr>
+        <w:ind w:left="840" w:hanging="420"/>
+      </w:pPr>
+    </w:lvl>
+    <w:lvl w:ilvl="2" w:tplc="0409001B" w:tentative="1">
+      <w:start w:val="1"/>
+      <w:numFmt w:val="lowerRoman"/>
+      <w:lvlText w:val="%3."/>
+      <w:lvlJc w:val="right"/>
+      <w:pPr>
+        <w:ind w:left="1260" w:hanging="420"/>
+      </w:pPr>
+    </w:lvl>
+    <w:lvl w:ilvl="3" w:tplc="0409000F" w:tentative="1">
+      <w:start w:val="1"/>
+      <w:numFmt w:val="decimal"/>
+      <w:lvlText w:val="%4."/>
+      <w:lvlJc w:val="left"/>
+      <w:pPr>
+        <w:ind w:left="1680" w:hanging="420"/>
+      </w:pPr>
+    </w:lvl>
+    <w:lvl w:ilvl="4" w:tplc="04090019" w:tentative="1">
+      <w:start w:val="1"/>
+      <w:numFmt w:val="lowerLetter"/>
+      <w:lvlText w:val="%5)"/>
+      <w:lvlJc w:val="left"/>
+      <w:pPr>
+        <w:ind w:left="2100" w:hanging="420"/>
+      </w:pPr>
+    </w:lvl>
+    <w:lvl w:ilvl="5" w:tplc="0409001B" w:tentative="1">
+      <w:start w:val="1"/>
+      <w:numFmt w:val="lowerRoman"/>
+      <w:lvlText w:val="%6."/>
+      <w:lvlJc w:val="right"/>
+      <w:pPr>
+        <w:ind w:left="2520" w:hanging="420"/>
+      </w:pPr>
+    </w:lvl>
+    <w:lvl w:ilvl="6" w:tplc="0409000F" w:tentative="1">
+      <w:start w:val="1"/>
+      <w:numFmt w:val="decimal"/>
+      <w:lvlText w:val="%7."/>
+      <w:lvlJc w:val="left"/>
+      <w:pPr>
+        <w:ind w:left="2940" w:hanging="420"/>
+      </w:pPr>
+    </w:lvl>
+    <w:lvl w:ilvl="7" w:tplc="04090019" w:tentative="1">
+      <w:start w:val="1"/>
+      <w:numFmt w:val="lowerLetter"/>
+      <w:lvlText w:val="%8)"/>
+      <w:lvlJc w:val="left"/>
+      <w:pPr>
+        <w:ind w:left="3360" w:hanging="420"/>
+      </w:pPr>
+    </w:lvl>
+    <w:lvl w:ilvl="8" w:tplc="0409001B" w:tentative="1">
+      <w:start w:val="1"/>
+      <w:numFmt w:val="lowerRoman"/>
+      <w:lvlText w:val="%9."/>
+      <w:lvlJc w:val="right"/>
+      <w:pPr>
+        <w:ind w:left="3780" w:hanging="420"/>
+      </w:pPr>
+    </w:lvl>
+  </w:abstractNum>
+  <w:abstractNum w:abstractNumId="11" w15:restartNumberingAfterBreak="0">
+    <w:nsid w:val="2BC04D3E"/>
+    <w:multiLevelType w:val="singleLevel"/>
+    <w:tmpl w:val="2BC04D3E"/>
+    <w:lvl w:ilvl="0">
+      <w:start w:val="2"/>
+      <w:numFmt w:val="chineseCounting"/>
+      <w:suff w:val="nothing"/>
+      <w:lvlText w:val="%1、"/>
+      <w:lvlJc w:val="left"/>
+      <w:pPr>
+        <w:ind w:left="0" w:firstLine="397"/>
+      </w:pPr>
+      <w:rPr>
+        <w:rFonts w:hint="eastAsia"/>
+      </w:rPr>
+    </w:lvl>
+  </w:abstractNum>
+  <w:abstractNum w:abstractNumId="12" w15:restartNumberingAfterBreak="0">
+    <w:nsid w:val="3E74EC0B"/>
+    <w:multiLevelType w:val="singleLevel"/>
+    <w:tmpl w:val="3E74EC0B"/>
+    <w:lvl w:ilvl="0">
+      <w:start w:val="1"/>
+      <w:numFmt w:val="decimal"/>
+      <w:lvlText w:val="%1."/>
+      <w:lvlJc w:val="left"/>
+      <w:pPr>
+        <w:tabs>
+          <w:tab w:val="left" w:pos="312"/>
+        </w:tabs>
+      </w:pPr>
+    </w:lvl>
+  </w:abstractNum>
+  <w:abstractNum w:abstractNumId="13" w15:restartNumberingAfterBreak="0">
+    <w:nsid w:val="53441561"/>
+    <w:multiLevelType w:val="hybridMultilevel"/>
+    <w:tmpl w:val="6A52609E"/>
+    <w:lvl w:ilvl="0" w:tplc="1656443E">
+      <w:start w:val="1"/>
+      <w:numFmt w:val="decimal"/>
+      <w:lvlText w:val="%1."/>
+      <w:lvlJc w:val="left"/>
+      <w:pPr>
+        <w:ind w:left="360" w:hanging="360"/>
+      </w:pPr>
+      <w:rPr>
+        <w:rFonts w:hint="default"/>
+      </w:rPr>
+    </w:lvl>
+    <w:lvl w:ilvl="1" w:tplc="04090019" w:tentative="1">
+      <w:start w:val="1"/>
+      <w:numFmt w:val="lowerLetter"/>
+      <w:lvlText w:val="%2)"/>
+      <w:lvlJc w:val="left"/>
+      <w:pPr>
+        <w:ind w:left="840" w:hanging="420"/>
+      </w:pPr>
+    </w:lvl>
+    <w:lvl w:ilvl="2" w:tplc="0409001B" w:tentative="1">
+      <w:start w:val="1"/>
+      <w:numFmt w:val="lowerRoman"/>
+      <w:lvlText w:val="%3."/>
+      <w:lvlJc w:val="right"/>
+      <w:pPr>
+        <w:ind w:left="1260" w:hanging="420"/>
+      </w:pPr>
+    </w:lvl>
+    <w:lvl w:ilvl="3" w:tplc="0409000F" w:tentative="1">
+      <w:start w:val="1"/>
+      <w:numFmt w:val="decimal"/>
+      <w:lvlText w:val="%4."/>
+      <w:lvlJc w:val="left"/>
+      <w:pPr>
+        <w:ind w:left="1680" w:hanging="420"/>
+      </w:pPr>
+    </w:lvl>
+    <w:lvl w:ilvl="4" w:tplc="04090019" w:tentative="1">
+      <w:start w:val="1"/>
+      <w:numFmt w:val="lowerLetter"/>
+      <w:lvlText w:val="%5)"/>
+      <w:lvlJc w:val="left"/>
+      <w:pPr>
+        <w:ind w:left="2100" w:hanging="420"/>
+      </w:pPr>
+    </w:lvl>
+    <w:lvl w:ilvl="5" w:tplc="0409001B" w:tentative="1">
+      <w:start w:val="1"/>
+      <w:numFmt w:val="lowerRoman"/>
+      <w:lvlText w:val="%6."/>
+      <w:lvlJc w:val="right"/>
+      <w:pPr>
+        <w:ind w:left="2520" w:hanging="420"/>
+      </w:pPr>
+    </w:lvl>
+    <w:lvl w:ilvl="6" w:tplc="0409000F" w:tentative="1">
+      <w:start w:val="1"/>
+      <w:numFmt w:val="decimal"/>
+      <w:lvlText w:val="%7."/>
+      <w:lvlJc w:val="left"/>
+      <w:pPr>
+        <w:ind w:left="2940" w:hanging="420"/>
+      </w:pPr>
+    </w:lvl>
+    <w:lvl w:ilvl="7" w:tplc="04090019" w:tentative="1">
+      <w:start w:val="1"/>
+      <w:numFmt w:val="lowerLetter"/>
+      <w:lvlText w:val="%8)"/>
+      <w:lvlJc w:val="left"/>
+      <w:pPr>
+        <w:ind w:left="3360" w:hanging="420"/>
+      </w:pPr>
+    </w:lvl>
+    <w:lvl w:ilvl="8" w:tplc="0409001B" w:tentative="1">
+      <w:start w:val="1"/>
+      <w:numFmt w:val="lowerRoman"/>
+      <w:lvlText w:val="%9."/>
+      <w:lvlJc w:val="right"/>
+      <w:pPr>
+        <w:ind w:left="3780" w:hanging="420"/>
+      </w:pPr>
+    </w:lvl>
+  </w:abstractNum>
+  <w:abstractNum w:abstractNumId="14" w15:restartNumberingAfterBreak="0">
+    <w:nsid w:val="5E12119C"/>
+    <w:multiLevelType w:val="singleLevel"/>
+    <w:tmpl w:val="5E12119C"/>
+    <w:lvl w:ilvl="0">
+      <w:start w:val="3"/>
+      <w:numFmt w:val="chineseCounting"/>
+      <w:suff w:val="nothing"/>
+      <w:lvlText w:val="%1、"/>
+      <w:lvlJc w:val="left"/>
+      <w:pPr>
+        <w:ind w:left="0" w:firstLine="420"/>
+      </w:pPr>
+      <w:rPr>
+        <w:rFonts w:hint="eastAsia"/>
+      </w:rPr>
+    </w:lvl>
+  </w:abstractNum>
+  <w:abstractNum w:abstractNumId="15" w15:restartNumberingAfterBreak="0">
+    <w:nsid w:val="77222A64"/>
+    <w:multiLevelType w:val="hybridMultilevel"/>
+    <w:tmpl w:val="46C6795E"/>
+    <w:lvl w:ilvl="0" w:tplc="4D6EFDEE">
+      <w:start w:val="1"/>
+      <w:numFmt w:val="decimal"/>
+      <w:lvlText w:val="%1．"/>
+      <w:lvlJc w:val="left"/>
+      <w:pPr>
+        <w:ind w:left="360" w:hanging="360"/>
+      </w:pPr>
+      <w:rPr>
+        <w:rFonts w:hint="default"/>
+      </w:rPr>
+    </w:lvl>
+    <w:lvl w:ilvl="1" w:tplc="04090019" w:tentative="1">
+      <w:start w:val="1"/>
+      <w:numFmt w:val="lowerLetter"/>
+      <w:lvlText w:val="%2)"/>
+      <w:lvlJc w:val="left"/>
+      <w:pPr>
+        <w:ind w:left="840" w:hanging="420"/>
+      </w:pPr>
+    </w:lvl>
+    <w:lvl w:ilvl="2" w:tplc="0409001B" w:tentative="1">
+      <w:start w:val="1"/>
+      <w:numFmt w:val="lowerRoman"/>
+      <w:lvlText w:val="%3."/>
+      <w:lvlJc w:val="right"/>
+      <w:pPr>
+        <w:ind w:left="1260" w:hanging="420"/>
+      </w:pPr>
+    </w:lvl>
+    <w:lvl w:ilvl="3" w:tplc="0409000F" w:tentative="1">
+      <w:start w:val="1"/>
+      <w:numFmt w:val="decimal"/>
+      <w:lvlText w:val="%4."/>
+      <w:lvlJc w:val="left"/>
+      <w:pPr>
+        <w:ind w:left="1680" w:hanging="420"/>
+      </w:pPr>
+    </w:lvl>
+    <w:lvl w:ilvl="4" w:tplc="04090019" w:tentative="1">
+      <w:start w:val="1"/>
+      <w:numFmt w:val="lowerLetter"/>
+      <w:lvlText w:val="%5)"/>
+      <w:lvlJc w:val="left"/>
+      <w:pPr>
+        <w:ind w:left="2100" w:hanging="420"/>
+      </w:pPr>
+    </w:lvl>
+    <w:lvl w:ilvl="5" w:tplc="0409001B" w:tentative="1">
+      <w:start w:val="1"/>
+      <w:numFmt w:val="lowerRoman"/>
+      <w:lvlText w:val="%6."/>
+      <w:lvlJc w:val="right"/>
+      <w:pPr>
+        <w:ind w:left="2520" w:hanging="420"/>
+      </w:pPr>
+    </w:lvl>
+    <w:lvl w:ilvl="6" w:tplc="0409000F" w:tentative="1">
+      <w:start w:val="1"/>
+      <w:numFmt w:val="decimal"/>
+      <w:lvlText w:val="%7."/>
+      <w:lvlJc w:val="left"/>
+      <w:pPr>
+        <w:ind w:left="2940" w:hanging="420"/>
+      </w:pPr>
+    </w:lvl>
+    <w:lvl w:ilvl="7" w:tplc="04090019" w:tentative="1">
+      <w:start w:val="1"/>
+      <w:numFmt w:val="lowerLetter"/>
+      <w:lvlText w:val="%8)"/>
+      <w:lvlJc w:val="left"/>
+      <w:pPr>
+        <w:ind w:left="3360" w:hanging="420"/>
+      </w:pPr>
+    </w:lvl>
+    <w:lvl w:ilvl="8" w:tplc="0409001B" w:tentative="1">
+      <w:start w:val="1"/>
+      <w:numFmt w:val="lowerRoman"/>
+      <w:lvlText w:val="%9."/>
+      <w:lvlJc w:val="right"/>
+      <w:pPr>
+        <w:ind w:left="3780" w:hanging="420"/>
       </w:pPr>
     </w:lvl>
   </w:abstractNum>
   <w:num w:numId="1">
+    <w:abstractNumId w:val="9"/>
+  </w:num>
+  <w:num w:numId="2">
     <w:abstractNumId w:val="0"/>
   </w:num>
-  <w:num w:numId="2">
+  <w:num w:numId="3">
+    <w:abstractNumId w:val="12"/>
+  </w:num>
+  <w:num w:numId="4">
+    <w:abstractNumId w:val="2"/>
+  </w:num>
+  <w:num w:numId="5">
     <w:abstractNumId w:val="1"/>
+  </w:num>
+  <w:num w:numId="6">
+    <w:abstractNumId w:val="5"/>
+  </w:num>
+  <w:num w:numId="7">
+    <w:abstractNumId w:val="4"/>
+  </w:num>
+  <w:num w:numId="8">
+    <w:abstractNumId w:val="6"/>
+  </w:num>
+  <w:num w:numId="9">
+    <w:abstractNumId w:val="7"/>
+  </w:num>
+  <w:num w:numId="10">
+    <w:abstractNumId w:val="11"/>
+  </w:num>
+  <w:num w:numId="11">
+    <w:abstractNumId w:val="14"/>
+  </w:num>
+  <w:num w:numId="12">
+    <w:abstractNumId w:val="8"/>
+  </w:num>
+  <w:num w:numId="13">
+    <w:abstractNumId w:val="15"/>
+  </w:num>
+  <w:num w:numId="14">
+    <w:abstractNumId w:val="13"/>
+  </w:num>
+  <w:num w:numId="15">
+    <w:abstractNumId w:val="3"/>
+  </w:num>
+  <w:num w:numId="16">
+    <w:abstractNumId w:val="10"/>
   </w:num>
 </w:numbering>
 </file>
@@ -1095,7 +3060,7 @@
     <w:lsdException w:name="Title" w:uiPriority="10" w:qFormat="1"/>
     <w:lsdException w:name="Closing" w:semiHidden="1" w:unhideWhenUsed="1"/>
     <w:lsdException w:name="Signature" w:semiHidden="1" w:unhideWhenUsed="1"/>
-    <w:lsdException w:name="Default Paragraph Font" w:semiHidden="1" w:uiPriority="1" w:unhideWhenUsed="1" w:qFormat="1"/>
+    <w:lsdException w:name="Default Paragraph Font" w:semiHidden="1" w:uiPriority="1" w:unhideWhenUsed="1"/>
     <w:lsdException w:name="Body Text" w:semiHidden="1" w:unhideWhenUsed="1"/>
     <w:lsdException w:name="Body Text Indent" w:semiHidden="1" w:unhideWhenUsed="1"/>
     <w:lsdException w:name="List Continue" w:semiHidden="1" w:unhideWhenUsed="1"/>
@@ -1116,7 +3081,7 @@
     <w:lsdException w:name="Body Text Indent 3" w:semiHidden="1" w:unhideWhenUsed="1"/>
     <w:lsdException w:name="Block Text" w:semiHidden="1" w:unhideWhenUsed="1"/>
     <w:lsdException w:name="Hyperlink" w:semiHidden="1" w:unhideWhenUsed="1"/>
-    <w:lsdException w:name="FollowedHyperlink" w:semiHidden="1" w:unhideWhenUsed="1"/>
+    <w:lsdException w:name="FollowedHyperlink" w:uiPriority="0" w:unhideWhenUsed="1"/>
     <w:lsdException w:name="Strong" w:uiPriority="22" w:qFormat="1"/>
     <w:lsdException w:name="Emphasis" w:uiPriority="20" w:qFormat="1"/>
     <w:lsdException w:name="Document Map" w:semiHidden="1" w:unhideWhenUsed="1"/>
@@ -1463,7 +3428,18 @@
       <w:szCs w:val="32"/>
     </w:rPr>
   </w:style>
-  <w:style w:type="paragraph" w:styleId="a5">
+  <w:style w:type="character" w:styleId="a5">
+    <w:name w:val="FollowedHyperlink"/>
+    <w:basedOn w:val="a0"/>
+    <w:unhideWhenUsed/>
+    <w:rPr>
+      <w:rFonts w:hint="default"/>
+      <w:color w:val="800080"/>
+      <w:sz w:val="24"/>
+      <w:u w:val="single"/>
+    </w:rPr>
+  </w:style>
+  <w:style w:type="paragraph" w:styleId="a6">
     <w:name w:val="List Paragraph"/>
     <w:basedOn w:val="a"/>
     <w:uiPriority w:val="34"/>
